--- a/Livrable/Cahiers des charges - V1.docx
+++ b/Livrable/Cahiers des charges - V1.docx
@@ -1,13 +1,13 @@
 
 <file path=word/document.xml><?xml version="1.0" encoding="utf-8"?>
-<w:document xmlns:wpc="http://schemas.microsoft.com/office/word/2010/wordprocessingCanvas" xmlns:mc="http://schemas.openxmlformats.org/markup-compatibility/2006" xmlns:o="urn:schemas-microsoft-com:office:office" xmlns:r="http://schemas.openxmlformats.org/officeDocument/2006/relationships" xmlns:m="http://schemas.openxmlformats.org/officeDocument/2006/math" xmlns:v="urn:schemas-microsoft-com:vml" xmlns:wp14="http://schemas.microsoft.com/office/word/2010/wordprocessingDrawing" xmlns:wp="http://schemas.openxmlformats.org/drawingml/2006/wordprocessingDrawing" xmlns:w10="urn:schemas-microsoft-com:office:word" xmlns:w="http://schemas.openxmlformats.org/wordprocessingml/2006/main" xmlns:w14="http://schemas.microsoft.com/office/word/2010/wordml" xmlns:wpg="http://schemas.microsoft.com/office/word/2010/wordprocessingGroup" xmlns:wpi="http://schemas.microsoft.com/office/word/2010/wordprocessingInk" xmlns:wne="http://schemas.microsoft.com/office/word/2006/wordml" xmlns:wps="http://schemas.microsoft.com/office/word/2010/wordprocessingShape" mc:Ignorable="w14 wp14">
+<w:document xmlns:ve="http://schemas.openxmlformats.org/markup-compatibility/2006" xmlns:o="urn:schemas-microsoft-com:office:office" xmlns:r="http://schemas.openxmlformats.org/officeDocument/2006/relationships" xmlns:m="http://schemas.openxmlformats.org/officeDocument/2006/math" xmlns:v="urn:schemas-microsoft-com:vml" xmlns:wp="http://schemas.openxmlformats.org/drawingml/2006/wordprocessingDrawing" xmlns:w10="urn:schemas-microsoft-com:office:word" xmlns:w="http://schemas.openxmlformats.org/wordprocessingml/2006/main" xmlns:wne="http://schemas.microsoft.com/office/word/2006/wordml">
   <w:body>
     <w:p>
       <w:pPr>
         <w:spacing w:after="0" w:line="360" w:lineRule="auto"/>
         <w:jc w:val="center"/>
         <w:rPr>
-          <w:rFonts w:ascii="Times New Roman" w:hAnsi="Times New Roman" w:cs="Times New Roman"/>
+          <w:rFonts w:ascii="Times New Roman" w:hAnsi="Times New Roman"/>
           <w:b/>
           <w:color w:val="FF0000"/>
           <w:sz w:val="28"/>
@@ -17,7 +17,7 @@
       </w:pPr>
       <w:r>
         <w:rPr>
-          <w:rFonts w:ascii="Times New Roman" w:hAnsi="Times New Roman" w:cs="Times New Roman"/>
+          <w:rFonts w:ascii="Times New Roman" w:hAnsi="Times New Roman"/>
           <w:b/>
           <w:color w:val="FF0000"/>
           <w:sz w:val="28"/>
@@ -31,7 +31,7 @@
       <w:pPr>
         <w:spacing w:after="0" w:line="360" w:lineRule="auto"/>
         <w:rPr>
-          <w:rFonts w:ascii="Times New Roman" w:hAnsi="Times New Roman" w:cs="Times New Roman"/>
+          <w:rFonts w:ascii="Times New Roman" w:hAnsi="Times New Roman"/>
           <w:b/>
           <w:color w:val="FF0000"/>
           <w:sz w:val="24"/>
@@ -45,18 +45,18 @@
         <w:spacing w:after="0" w:line="360" w:lineRule="auto"/>
         <w:jc w:val="both"/>
         <w:rPr>
-          <w:rFonts w:ascii="Times New Roman" w:hAnsi="Times New Roman" w:cs="Times New Roman"/>
-          <w:sz w:val="24"/>
-          <w:szCs w:val="24"/>
-        </w:rPr>
-      </w:pPr>
-    </w:p>
-    <w:p>
-      <w:pPr>
-        <w:spacing w:after="0" w:line="360" w:lineRule="auto"/>
-        <w:jc w:val="both"/>
-        <w:rPr>
-          <w:rFonts w:ascii="Times New Roman" w:hAnsi="Times New Roman" w:cs="Times New Roman"/>
+          <w:rFonts w:ascii="Times New Roman" w:hAnsi="Times New Roman"/>
+          <w:sz w:val="24"/>
+          <w:szCs w:val="24"/>
+        </w:rPr>
+      </w:pPr>
+    </w:p>
+    <w:p>
+      <w:pPr>
+        <w:spacing w:after="0" w:line="360" w:lineRule="auto"/>
+        <w:jc w:val="both"/>
+        <w:rPr>
+          <w:rFonts w:ascii="Times New Roman" w:hAnsi="Times New Roman"/>
           <w:b/>
           <w:color w:val="FF0000"/>
           <w:sz w:val="28"/>
@@ -66,7 +66,7 @@
       </w:pPr>
       <w:r>
         <w:rPr>
-          <w:rFonts w:ascii="Times New Roman" w:hAnsi="Times New Roman" w:cs="Times New Roman"/>
+          <w:rFonts w:ascii="Times New Roman" w:hAnsi="Times New Roman"/>
           <w:b/>
           <w:color w:val="FF0000"/>
           <w:sz w:val="28"/>
@@ -81,15 +81,15 @@
         <w:spacing w:after="0" w:line="360" w:lineRule="auto"/>
         <w:jc w:val="both"/>
         <w:rPr>
-          <w:rFonts w:ascii="Times New Roman" w:hAnsi="Times New Roman" w:cs="Times New Roman"/>
-          <w:b/>
-          <w:sz w:val="24"/>
-          <w:szCs w:val="24"/>
-        </w:rPr>
-      </w:pPr>
-      <w:r>
-        <w:rPr>
-          <w:rFonts w:ascii="Times New Roman" w:hAnsi="Times New Roman" w:cs="Times New Roman"/>
+          <w:rFonts w:ascii="Times New Roman" w:hAnsi="Times New Roman"/>
+          <w:b/>
+          <w:sz w:val="24"/>
+          <w:szCs w:val="24"/>
+        </w:rPr>
+      </w:pPr>
+      <w:r>
+        <w:rPr>
+          <w:rFonts w:ascii="Times New Roman" w:hAnsi="Times New Roman"/>
           <w:b/>
           <w:sz w:val="24"/>
           <w:szCs w:val="24"/>
@@ -103,54 +103,22 @@
         <w:ind w:firstLine="720"/>
         <w:jc w:val="both"/>
         <w:rPr>
-          <w:rFonts w:ascii="Times New Roman" w:hAnsi="Times New Roman" w:cs="Times New Roman"/>
-          <w:sz w:val="24"/>
-          <w:szCs w:val="24"/>
-        </w:rPr>
-      </w:pPr>
-      <w:r>
-        <w:rPr>
-          <w:rFonts w:ascii="Times New Roman" w:hAnsi="Times New Roman" w:cs="Times New Roman"/>
-          <w:sz w:val="24"/>
-          <w:szCs w:val="24"/>
-        </w:rPr>
-        <w:t>Le but du projet est de créer un système d’information permettant de gérer les activités pédagogiques des différents col</w:t>
-      </w:r>
-      <w:r>
-        <w:rPr>
-          <w:rFonts w:ascii="Times New Roman" w:hAnsi="Times New Roman" w:cs="Times New Roman"/>
-          <w:sz w:val="24"/>
-          <w:szCs w:val="24"/>
-        </w:rPr>
-        <w:t>l</w:t>
-      </w:r>
-      <w:r>
-        <w:rPr>
-          <w:rFonts w:ascii="Times New Roman" w:hAnsi="Times New Roman" w:cs="Times New Roman"/>
-          <w:sz w:val="24"/>
-          <w:szCs w:val="24"/>
-        </w:rPr>
-        <w:t>è</w:t>
-      </w:r>
-      <w:r>
-        <w:rPr>
-          <w:rFonts w:ascii="Times New Roman" w:hAnsi="Times New Roman" w:cs="Times New Roman"/>
-          <w:sz w:val="24"/>
-          <w:szCs w:val="24"/>
-        </w:rPr>
-        <w:t xml:space="preserve">ges </w:t>
-      </w:r>
-      <w:r>
-        <w:rPr>
-          <w:rFonts w:ascii="Times New Roman" w:hAnsi="Times New Roman" w:cs="Times New Roman"/>
-          <w:sz w:val="24"/>
-          <w:szCs w:val="24"/>
-        </w:rPr>
-        <w:t>pour le c</w:t>
-      </w:r>
-      <w:r>
-        <w:rPr>
-          <w:rFonts w:ascii="Times New Roman" w:hAnsi="Times New Roman" w:cs="Times New Roman"/>
+          <w:rFonts w:ascii="Times New Roman" w:hAnsi="Times New Roman"/>
+          <w:sz w:val="24"/>
+          <w:szCs w:val="24"/>
+        </w:rPr>
+      </w:pPr>
+      <w:r>
+        <w:rPr>
+          <w:rFonts w:ascii="Times New Roman" w:hAnsi="Times New Roman"/>
+          <w:sz w:val="24"/>
+          <w:szCs w:val="24"/>
+        </w:rPr>
+        <w:t>Le but du projet est de créer un système d’information permettant de gérer les activités pédagogiques des différents collèges pour le c</w:t>
+      </w:r>
+      <w:r>
+        <w:rPr>
+          <w:rFonts w:ascii="Times New Roman" w:hAnsi="Times New Roman"/>
           <w:sz w:val="24"/>
           <w:szCs w:val="24"/>
         </w:rPr>
@@ -158,19 +126,11 @@
       </w:r>
       <w:r>
         <w:rPr>
-          <w:rFonts w:ascii="Times New Roman" w:hAnsi="Times New Roman" w:cs="Times New Roman"/>
-          <w:sz w:val="24"/>
-          <w:szCs w:val="24"/>
-        </w:rPr>
-        <w:t xml:space="preserve">amener un outil pratique pour les élèves et les </w:t>
-      </w:r>
-      <w:r>
-        <w:rPr>
-          <w:rFonts w:ascii="Times New Roman" w:hAnsi="Times New Roman" w:cs="Times New Roman"/>
-          <w:sz w:val="24"/>
-          <w:szCs w:val="24"/>
-        </w:rPr>
-        <w:t xml:space="preserve">différents intervenants des collèges. </w:t>
+          <w:rFonts w:ascii="Times New Roman" w:hAnsi="Times New Roman"/>
+          <w:sz w:val="24"/>
+          <w:szCs w:val="24"/>
+        </w:rPr>
+        <w:t xml:space="preserve">amener un outil pratique pour les élèves et les différents intervenants des collèges. </w:t>
       </w:r>
     </w:p>
     <w:p>
@@ -178,14 +138,14 @@
         <w:ind w:firstLine="720"/>
         <w:jc w:val="both"/>
         <w:rPr>
-          <w:rFonts w:ascii="Times New Roman" w:hAnsi="Times New Roman" w:cs="Times New Roman"/>
-          <w:sz w:val="24"/>
-          <w:szCs w:val="24"/>
-        </w:rPr>
-      </w:pPr>
-      <w:r>
-        <w:rPr>
-          <w:rFonts w:ascii="Times New Roman" w:hAnsi="Times New Roman" w:cs="Times New Roman"/>
+          <w:rFonts w:ascii="Times New Roman" w:hAnsi="Times New Roman"/>
+          <w:sz w:val="24"/>
+          <w:szCs w:val="24"/>
+        </w:rPr>
+      </w:pPr>
+      <w:r>
+        <w:rPr>
+          <w:rFonts w:ascii="Times New Roman" w:hAnsi="Times New Roman"/>
           <w:sz w:val="24"/>
           <w:szCs w:val="24"/>
         </w:rPr>
@@ -193,7 +153,7 @@
       </w:r>
       <w:r>
         <w:rPr>
-          <w:rFonts w:ascii="Times New Roman" w:hAnsi="Times New Roman" w:cs="Times New Roman"/>
+          <w:rFonts w:ascii="Times New Roman" w:hAnsi="Times New Roman"/>
           <w:sz w:val="24"/>
           <w:szCs w:val="24"/>
         </w:rPr>
@@ -201,7 +161,7 @@
       </w:r>
       <w:r>
         <w:rPr>
-          <w:rFonts w:ascii="Times New Roman" w:hAnsi="Times New Roman" w:cs="Times New Roman"/>
+          <w:rFonts w:ascii="Times New Roman" w:hAnsi="Times New Roman"/>
           <w:sz w:val="24"/>
           <w:szCs w:val="24"/>
         </w:rPr>
@@ -209,7 +169,7 @@
       </w:r>
       <w:r>
         <w:rPr>
-          <w:rFonts w:ascii="Times New Roman" w:hAnsi="Times New Roman" w:cs="Times New Roman"/>
+          <w:rFonts w:ascii="Times New Roman" w:hAnsi="Times New Roman"/>
           <w:sz w:val="24"/>
           <w:szCs w:val="24"/>
         </w:rPr>
@@ -217,7 +177,7 @@
       </w:r>
       <w:r>
         <w:rPr>
-          <w:rFonts w:ascii="Times New Roman" w:hAnsi="Times New Roman" w:cs="Times New Roman"/>
+          <w:rFonts w:ascii="Times New Roman" w:hAnsi="Times New Roman"/>
           <w:sz w:val="24"/>
           <w:szCs w:val="24"/>
         </w:rPr>
@@ -225,7 +185,7 @@
       </w:r>
       <w:r>
         <w:rPr>
-          <w:rFonts w:ascii="Times New Roman" w:hAnsi="Times New Roman" w:cs="Times New Roman"/>
+          <w:rFonts w:ascii="Times New Roman" w:hAnsi="Times New Roman"/>
           <w:sz w:val="24"/>
           <w:szCs w:val="24"/>
         </w:rPr>
@@ -233,7 +193,7 @@
       </w:r>
       <w:r>
         <w:rPr>
-          <w:rFonts w:ascii="Times New Roman" w:hAnsi="Times New Roman" w:cs="Times New Roman"/>
+          <w:rFonts w:ascii="Times New Roman" w:hAnsi="Times New Roman"/>
           <w:sz w:val="24"/>
           <w:szCs w:val="24"/>
         </w:rPr>
@@ -241,7 +201,7 @@
       </w:r>
       <w:r>
         <w:rPr>
-          <w:rFonts w:ascii="Times New Roman" w:hAnsi="Times New Roman" w:cs="Times New Roman"/>
+          <w:rFonts w:ascii="Times New Roman" w:hAnsi="Times New Roman"/>
           <w:sz w:val="24"/>
           <w:szCs w:val="24"/>
         </w:rPr>
@@ -249,23 +209,15 @@
       </w:r>
       <w:r>
         <w:rPr>
-          <w:rFonts w:ascii="Times New Roman" w:hAnsi="Times New Roman" w:cs="Times New Roman"/>
-          <w:sz w:val="24"/>
-          <w:szCs w:val="24"/>
-        </w:rPr>
-        <w:t xml:space="preserve">mestres, leurs bulletins, leur emploi du temps et leurs </w:t>
-      </w:r>
-      <w:r>
-        <w:rPr>
-          <w:rFonts w:ascii="Times New Roman" w:hAnsi="Times New Roman" w:cs="Times New Roman"/>
-          <w:sz w:val="24"/>
-          <w:szCs w:val="24"/>
-        </w:rPr>
-        <w:t xml:space="preserve">devoirs. Pour les </w:t>
-      </w:r>
-      <w:r>
-        <w:rPr>
-          <w:rFonts w:ascii="Times New Roman" w:hAnsi="Times New Roman" w:cs="Times New Roman"/>
+          <w:rFonts w:ascii="Times New Roman" w:hAnsi="Times New Roman"/>
+          <w:sz w:val="24"/>
+          <w:szCs w:val="24"/>
+        </w:rPr>
+        <w:t xml:space="preserve">mestres, leurs bulletins, leur emploi du temps et leurs devoirs. Pour les </w:t>
+      </w:r>
+      <w:r>
+        <w:rPr>
+          <w:rFonts w:ascii="Times New Roman" w:hAnsi="Times New Roman"/>
           <w:sz w:val="24"/>
           <w:szCs w:val="24"/>
         </w:rPr>
@@ -273,31 +225,15 @@
       </w:r>
       <w:r>
         <w:rPr>
-          <w:rFonts w:ascii="Times New Roman" w:hAnsi="Times New Roman" w:cs="Times New Roman"/>
-          <w:sz w:val="24"/>
-          <w:szCs w:val="24"/>
-        </w:rPr>
-        <w:t xml:space="preserve">, </w:t>
-      </w:r>
-      <w:r>
-        <w:rPr>
-          <w:rFonts w:ascii="Times New Roman" w:hAnsi="Times New Roman" w:cs="Times New Roman"/>
-          <w:sz w:val="24"/>
-          <w:szCs w:val="24"/>
-        </w:rPr>
-        <w:t xml:space="preserve">ils doivent avoir accès </w:t>
-      </w:r>
-      <w:r>
-        <w:rPr>
-          <w:rFonts w:ascii="Times New Roman" w:hAnsi="Times New Roman" w:cs="Times New Roman"/>
-          <w:sz w:val="24"/>
-          <w:szCs w:val="24"/>
-        </w:rPr>
-        <w:t>à la gestion de leurs classes pour entrer les notes et appréciations des élèves ainsi que les devoirs</w:t>
-      </w:r>
-      <w:r>
-        <w:rPr>
-          <w:rFonts w:ascii="Times New Roman" w:hAnsi="Times New Roman" w:cs="Times New Roman"/>
+          <w:rFonts w:ascii="Times New Roman" w:hAnsi="Times New Roman"/>
+          <w:sz w:val="24"/>
+          <w:szCs w:val="24"/>
+        </w:rPr>
+        <w:t>, ils doivent avoir accès à la gestion de leurs classes pour entrer les notes et appréciations des élèves ainsi que les devoirs</w:t>
+      </w:r>
+      <w:r>
+        <w:rPr>
+          <w:rFonts w:ascii="Times New Roman" w:hAnsi="Times New Roman"/>
           <w:sz w:val="24"/>
           <w:szCs w:val="24"/>
         </w:rPr>
@@ -305,7 +241,7 @@
       </w:r>
       <w:r>
         <w:rPr>
-          <w:rFonts w:ascii="Times New Roman" w:hAnsi="Times New Roman" w:cs="Times New Roman"/>
+          <w:rFonts w:ascii="Times New Roman" w:hAnsi="Times New Roman"/>
           <w:sz w:val="24"/>
           <w:szCs w:val="24"/>
         </w:rPr>
@@ -313,31 +249,15 @@
       </w:r>
       <w:r>
         <w:rPr>
-          <w:rFonts w:ascii="Times New Roman" w:hAnsi="Times New Roman" w:cs="Times New Roman"/>
-          <w:sz w:val="24"/>
-          <w:szCs w:val="24"/>
-        </w:rPr>
-        <w:t>relatifs à leur matière</w:t>
-      </w:r>
-      <w:r>
-        <w:rPr>
-          <w:rFonts w:ascii="Times New Roman" w:hAnsi="Times New Roman" w:cs="Times New Roman"/>
-          <w:sz w:val="24"/>
-          <w:szCs w:val="24"/>
-        </w:rPr>
-        <w:t>,</w:t>
-      </w:r>
-      <w:r>
-        <w:rPr>
-          <w:rFonts w:ascii="Times New Roman" w:hAnsi="Times New Roman" w:cs="Times New Roman"/>
-          <w:sz w:val="24"/>
-          <w:szCs w:val="24"/>
-        </w:rPr>
-        <w:t xml:space="preserve"> </w:t>
-      </w:r>
-      <w:r>
-        <w:rPr>
-          <w:rFonts w:ascii="Times New Roman" w:hAnsi="Times New Roman" w:cs="Times New Roman"/>
+          <w:rFonts w:ascii="Times New Roman" w:hAnsi="Times New Roman"/>
+          <w:sz w:val="24"/>
+          <w:szCs w:val="24"/>
+        </w:rPr>
+        <w:t xml:space="preserve">relatifs à leur matière, </w:t>
+      </w:r>
+      <w:r>
+        <w:rPr>
+          <w:rFonts w:ascii="Times New Roman" w:hAnsi="Times New Roman"/>
           <w:sz w:val="24"/>
           <w:szCs w:val="24"/>
         </w:rPr>
@@ -345,7 +265,7 @@
       </w:r>
       <w:r>
         <w:rPr>
-          <w:rFonts w:ascii="Times New Roman" w:hAnsi="Times New Roman" w:cs="Times New Roman"/>
+          <w:rFonts w:ascii="Times New Roman" w:hAnsi="Times New Roman"/>
           <w:sz w:val="24"/>
           <w:szCs w:val="24"/>
         </w:rPr>
@@ -353,23 +273,15 @@
       </w:r>
       <w:r>
         <w:rPr>
-          <w:rFonts w:ascii="Times New Roman" w:hAnsi="Times New Roman" w:cs="Times New Roman"/>
-          <w:sz w:val="24"/>
-          <w:szCs w:val="24"/>
-        </w:rPr>
-        <w:t xml:space="preserve"> prochaines </w:t>
-      </w:r>
-      <w:r>
-        <w:rPr>
-          <w:rFonts w:ascii="Times New Roman" w:hAnsi="Times New Roman" w:cs="Times New Roman"/>
-          <w:sz w:val="24"/>
-          <w:szCs w:val="24"/>
-        </w:rPr>
-        <w:t>séance</w:t>
-      </w:r>
-      <w:r>
-        <w:rPr>
-          <w:rFonts w:ascii="Times New Roman" w:hAnsi="Times New Roman" w:cs="Times New Roman"/>
+          <w:rFonts w:ascii="Times New Roman" w:hAnsi="Times New Roman"/>
+          <w:sz w:val="24"/>
+          <w:szCs w:val="24"/>
+        </w:rPr>
+        <w:t xml:space="preserve"> prochaines séance</w:t>
+      </w:r>
+      <w:r>
+        <w:rPr>
+          <w:rFonts w:ascii="Times New Roman" w:hAnsi="Times New Roman"/>
           <w:sz w:val="24"/>
           <w:szCs w:val="24"/>
         </w:rPr>
@@ -377,7 +289,7 @@
       </w:r>
       <w:r>
         <w:rPr>
-          <w:rFonts w:ascii="Times New Roman" w:hAnsi="Times New Roman" w:cs="Times New Roman"/>
+          <w:rFonts w:ascii="Times New Roman" w:hAnsi="Times New Roman"/>
           <w:sz w:val="24"/>
           <w:szCs w:val="24"/>
         </w:rPr>
@@ -385,83 +297,11 @@
       </w:r>
       <w:r>
         <w:rPr>
-          <w:rFonts w:ascii="Times New Roman" w:hAnsi="Times New Roman" w:cs="Times New Roman"/>
-          <w:sz w:val="24"/>
-          <w:szCs w:val="24"/>
-        </w:rPr>
-        <w:t xml:space="preserve">Les professeurs </w:t>
-      </w:r>
-      <w:r>
-        <w:rPr>
-          <w:rFonts w:ascii="Times New Roman" w:hAnsi="Times New Roman" w:cs="Times New Roman"/>
-          <w:sz w:val="24"/>
-          <w:szCs w:val="24"/>
-        </w:rPr>
-        <w:t>principaux</w:t>
-      </w:r>
-      <w:r>
-        <w:rPr>
-          <w:rFonts w:ascii="Times New Roman" w:hAnsi="Times New Roman" w:cs="Times New Roman"/>
-          <w:sz w:val="24"/>
-          <w:szCs w:val="24"/>
-        </w:rPr>
-        <w:t xml:space="preserve"> </w:t>
-      </w:r>
-      <w:r>
-        <w:rPr>
-          <w:rFonts w:ascii="Times New Roman" w:hAnsi="Times New Roman" w:cs="Times New Roman"/>
-          <w:sz w:val="24"/>
-          <w:szCs w:val="24"/>
-        </w:rPr>
-        <w:t xml:space="preserve">pourront </w:t>
-      </w:r>
-      <w:r>
-        <w:rPr>
-          <w:rFonts w:ascii="Times New Roman" w:hAnsi="Times New Roman" w:cs="Times New Roman"/>
-          <w:sz w:val="24"/>
-          <w:szCs w:val="24"/>
-        </w:rPr>
-        <w:t>de</w:t>
-      </w:r>
-      <w:r>
-        <w:rPr>
-          <w:rFonts w:ascii="Times New Roman" w:hAnsi="Times New Roman" w:cs="Times New Roman"/>
-          <w:sz w:val="24"/>
-          <w:szCs w:val="24"/>
-        </w:rPr>
-        <w:t xml:space="preserve"> plus </w:t>
-      </w:r>
-      <w:r>
-        <w:rPr>
-          <w:rFonts w:ascii="Times New Roman" w:hAnsi="Times New Roman" w:cs="Times New Roman"/>
-          <w:sz w:val="24"/>
-          <w:szCs w:val="24"/>
-        </w:rPr>
-        <w:t>administrer</w:t>
-      </w:r>
-      <w:r>
-        <w:rPr>
-          <w:rFonts w:ascii="Times New Roman" w:hAnsi="Times New Roman" w:cs="Times New Roman"/>
-          <w:sz w:val="24"/>
-          <w:szCs w:val="24"/>
-        </w:rPr>
-        <w:t xml:space="preserve"> l’empois du temps </w:t>
-      </w:r>
-      <w:r>
-        <w:rPr>
-          <w:rFonts w:ascii="Times New Roman" w:hAnsi="Times New Roman" w:cs="Times New Roman"/>
-          <w:sz w:val="24"/>
-          <w:szCs w:val="24"/>
-        </w:rPr>
-        <w:t>de leur classe</w:t>
-      </w:r>
-      <w:r>
-        <w:rPr>
-          <w:rFonts w:ascii="Times New Roman" w:hAnsi="Times New Roman" w:cs="Times New Roman"/>
-          <w:sz w:val="24"/>
-          <w:szCs w:val="24"/>
-        </w:rPr>
-        <w:t xml:space="preserve">. </w:t>
+          <w:rFonts w:ascii="Times New Roman" w:hAnsi="Times New Roman"/>
+          <w:sz w:val="24"/>
+          <w:szCs w:val="24"/>
+        </w:rPr>
+        <w:t xml:space="preserve">Les professeurs principaux pourront de plus administrer l’empois du temps de leur classe. </w:t>
       </w:r>
     </w:p>
     <w:p>
@@ -469,14 +309,14 @@
         <w:ind w:firstLine="720"/>
         <w:jc w:val="both"/>
         <w:rPr>
-          <w:rFonts w:ascii="Times New Roman" w:hAnsi="Times New Roman" w:cs="Times New Roman"/>
-          <w:sz w:val="24"/>
-          <w:szCs w:val="24"/>
-        </w:rPr>
-      </w:pPr>
-      <w:r>
-        <w:rPr>
-          <w:rFonts w:ascii="Times New Roman" w:hAnsi="Times New Roman" w:cs="Times New Roman"/>
+          <w:rFonts w:ascii="Times New Roman" w:hAnsi="Times New Roman"/>
+          <w:sz w:val="24"/>
+          <w:szCs w:val="24"/>
+        </w:rPr>
+      </w:pPr>
+      <w:r>
+        <w:rPr>
+          <w:rFonts w:ascii="Times New Roman" w:hAnsi="Times New Roman"/>
           <w:sz w:val="24"/>
           <w:szCs w:val="24"/>
         </w:rPr>
@@ -484,7 +324,7 @@
       </w:r>
       <w:r>
         <w:rPr>
-          <w:rFonts w:ascii="Times New Roman" w:hAnsi="Times New Roman" w:cs="Times New Roman"/>
+          <w:rFonts w:ascii="Times New Roman" w:hAnsi="Times New Roman"/>
           <w:sz w:val="24"/>
           <w:szCs w:val="24"/>
         </w:rPr>
@@ -492,35 +332,27 @@
       </w:r>
       <w:r>
         <w:rPr>
-          <w:rFonts w:ascii="Times New Roman" w:hAnsi="Times New Roman" w:cs="Times New Roman"/>
-          <w:sz w:val="24"/>
-          <w:szCs w:val="24"/>
-        </w:rPr>
-        <w:t xml:space="preserve"> de messagerie est également désiré afin que les élèves, les intervenants et les parents d’</w:t>
-      </w:r>
-      <w:r>
-        <w:rPr>
-          <w:rFonts w:ascii="Times New Roman" w:hAnsi="Times New Roman" w:cs="Times New Roman"/>
-          <w:sz w:val="24"/>
-          <w:szCs w:val="24"/>
-        </w:rPr>
-        <w:t xml:space="preserve">élève puissent échanger. </w:t>
-      </w:r>
-    </w:p>
-    <w:p>
-      <w:pPr>
-        <w:jc w:val="both"/>
-        <w:rPr>
-          <w:rFonts w:ascii="Times New Roman" w:hAnsi="Times New Roman" w:cs="Times New Roman"/>
-          <w:b/>
-          <w:sz w:val="24"/>
-          <w:szCs w:val="24"/>
-          <w:u w:val="single"/>
-        </w:rPr>
-      </w:pPr>
-      <w:r>
-        <w:rPr>
-          <w:rFonts w:ascii="Times New Roman" w:hAnsi="Times New Roman" w:cs="Times New Roman"/>
+          <w:rFonts w:ascii="Times New Roman" w:hAnsi="Times New Roman"/>
+          <w:sz w:val="24"/>
+          <w:szCs w:val="24"/>
+        </w:rPr>
+        <w:t xml:space="preserve"> de messagerie est également désiré afin que les élèves, les intervenants et les parents d’élève puissent échanger. </w:t>
+      </w:r>
+    </w:p>
+    <w:p>
+      <w:pPr>
+        <w:jc w:val="both"/>
+        <w:rPr>
+          <w:rFonts w:ascii="Times New Roman" w:hAnsi="Times New Roman"/>
+          <w:b/>
+          <w:sz w:val="24"/>
+          <w:szCs w:val="24"/>
+          <w:u w:val="single"/>
+        </w:rPr>
+      </w:pPr>
+      <w:r>
+        <w:rPr>
+          <w:rFonts w:ascii="Times New Roman" w:hAnsi="Times New Roman"/>
           <w:b/>
           <w:sz w:val="24"/>
           <w:szCs w:val="24"/>
@@ -533,14 +365,14 @@
       <w:pPr>
         <w:jc w:val="both"/>
         <w:rPr>
-          <w:rFonts w:ascii="Times New Roman" w:hAnsi="Times New Roman" w:cs="Times New Roman"/>
-          <w:sz w:val="24"/>
-          <w:szCs w:val="24"/>
-        </w:rPr>
-      </w:pPr>
-      <w:r>
-        <w:rPr>
-          <w:rFonts w:ascii="Times New Roman" w:hAnsi="Times New Roman" w:cs="Times New Roman"/>
+          <w:rFonts w:ascii="Times New Roman" w:hAnsi="Times New Roman"/>
+          <w:sz w:val="24"/>
+          <w:szCs w:val="24"/>
+        </w:rPr>
+      </w:pPr>
+      <w:r>
+        <w:rPr>
+          <w:rFonts w:ascii="Times New Roman" w:hAnsi="Times New Roman"/>
           <w:sz w:val="24"/>
           <w:szCs w:val="24"/>
         </w:rPr>
@@ -550,21 +382,21 @@
     </w:p>
     <w:p>
       <w:pPr>
-        <w:pStyle w:val="Paragraphedeliste"/>
+        <w:pStyle w:val="ListParagraph"/>
         <w:numPr>
           <w:ilvl w:val="0"/>
           <w:numId w:val="1"/>
         </w:numPr>
         <w:jc w:val="both"/>
         <w:rPr>
-          <w:rFonts w:ascii="Times New Roman" w:hAnsi="Times New Roman" w:cs="Times New Roman"/>
-          <w:sz w:val="24"/>
-          <w:szCs w:val="24"/>
-        </w:rPr>
-      </w:pPr>
-      <w:r>
-        <w:rPr>
-          <w:rFonts w:ascii="Times New Roman" w:hAnsi="Times New Roman" w:cs="Times New Roman"/>
+          <w:rFonts w:ascii="Times New Roman" w:hAnsi="Times New Roman"/>
+          <w:sz w:val="24"/>
+          <w:szCs w:val="24"/>
+        </w:rPr>
+      </w:pPr>
+      <w:r>
+        <w:rPr>
+          <w:rFonts w:ascii="Times New Roman" w:hAnsi="Times New Roman"/>
           <w:sz w:val="24"/>
           <w:szCs w:val="24"/>
         </w:rPr>
@@ -573,21 +405,21 @@
     </w:p>
     <w:p>
       <w:pPr>
-        <w:pStyle w:val="Paragraphedeliste"/>
+        <w:pStyle w:val="ListParagraph"/>
         <w:numPr>
           <w:ilvl w:val="0"/>
           <w:numId w:val="1"/>
         </w:numPr>
         <w:jc w:val="both"/>
         <w:rPr>
-          <w:rFonts w:ascii="Times New Roman" w:hAnsi="Times New Roman" w:cs="Times New Roman"/>
-          <w:sz w:val="24"/>
-          <w:szCs w:val="24"/>
-        </w:rPr>
-      </w:pPr>
-      <w:r>
-        <w:rPr>
-          <w:rFonts w:ascii="Times New Roman" w:hAnsi="Times New Roman" w:cs="Times New Roman"/>
+          <w:rFonts w:ascii="Times New Roman" w:hAnsi="Times New Roman"/>
+          <w:sz w:val="24"/>
+          <w:szCs w:val="24"/>
+        </w:rPr>
+      </w:pPr>
+      <w:r>
+        <w:rPr>
+          <w:rFonts w:ascii="Times New Roman" w:hAnsi="Times New Roman"/>
           <w:sz w:val="24"/>
           <w:szCs w:val="24"/>
         </w:rPr>
@@ -596,21 +428,21 @@
     </w:p>
     <w:p>
       <w:pPr>
-        <w:pStyle w:val="Paragraphedeliste"/>
+        <w:pStyle w:val="ListParagraph"/>
         <w:numPr>
           <w:ilvl w:val="0"/>
           <w:numId w:val="1"/>
         </w:numPr>
         <w:jc w:val="both"/>
         <w:rPr>
-          <w:rFonts w:ascii="Times New Roman" w:hAnsi="Times New Roman" w:cs="Times New Roman"/>
-          <w:sz w:val="24"/>
-          <w:szCs w:val="24"/>
-        </w:rPr>
-      </w:pPr>
-      <w:r>
-        <w:rPr>
-          <w:rFonts w:ascii="Times New Roman" w:hAnsi="Times New Roman" w:cs="Times New Roman"/>
+          <w:rFonts w:ascii="Times New Roman" w:hAnsi="Times New Roman"/>
+          <w:sz w:val="24"/>
+          <w:szCs w:val="24"/>
+        </w:rPr>
+      </w:pPr>
+      <w:r>
+        <w:rPr>
+          <w:rFonts w:ascii="Times New Roman" w:hAnsi="Times New Roman"/>
           <w:sz w:val="24"/>
           <w:szCs w:val="24"/>
         </w:rPr>
@@ -622,14 +454,14 @@
         <w:ind w:left="360"/>
         <w:jc w:val="both"/>
         <w:rPr>
-          <w:rFonts w:ascii="Times New Roman" w:hAnsi="Times New Roman" w:cs="Times New Roman"/>
-          <w:sz w:val="24"/>
-          <w:szCs w:val="24"/>
-        </w:rPr>
-      </w:pPr>
-      <w:r>
-        <w:rPr>
-          <w:rFonts w:ascii="Times New Roman" w:hAnsi="Times New Roman" w:cs="Times New Roman"/>
+          <w:rFonts w:ascii="Times New Roman" w:hAnsi="Times New Roman"/>
+          <w:sz w:val="24"/>
+          <w:szCs w:val="24"/>
+        </w:rPr>
+      </w:pPr>
+      <w:r>
+        <w:rPr>
+          <w:rFonts w:ascii="Times New Roman" w:hAnsi="Times New Roman"/>
           <w:sz w:val="24"/>
           <w:szCs w:val="24"/>
         </w:rPr>
@@ -637,7 +469,7 @@
       </w:r>
       <w:r>
         <w:rPr>
-          <w:rFonts w:ascii="Times New Roman" w:hAnsi="Times New Roman" w:cs="Times New Roman"/>
+          <w:rFonts w:ascii="Times New Roman" w:hAnsi="Times New Roman"/>
           <w:sz w:val="24"/>
           <w:szCs w:val="24"/>
         </w:rPr>
@@ -648,16 +480,16 @@
       <w:pPr>
         <w:jc w:val="both"/>
         <w:rPr>
-          <w:rFonts w:ascii="Times New Roman" w:hAnsi="Times New Roman" w:cs="Times New Roman"/>
-          <w:b/>
-          <w:sz w:val="24"/>
-          <w:szCs w:val="24"/>
-          <w:u w:val="single"/>
-        </w:rPr>
-      </w:pPr>
-      <w:r>
-        <w:rPr>
-          <w:rFonts w:ascii="Times New Roman" w:hAnsi="Times New Roman" w:cs="Times New Roman"/>
+          <w:rFonts w:ascii="Times New Roman" w:hAnsi="Times New Roman"/>
+          <w:b/>
+          <w:sz w:val="24"/>
+          <w:szCs w:val="24"/>
+          <w:u w:val="single"/>
+        </w:rPr>
+      </w:pPr>
+      <w:r>
+        <w:rPr>
+          <w:rFonts w:ascii="Times New Roman" w:hAnsi="Times New Roman"/>
           <w:b/>
           <w:sz w:val="24"/>
           <w:szCs w:val="24"/>
@@ -671,91 +503,35 @@
         <w:ind w:firstLine="720"/>
         <w:jc w:val="both"/>
         <w:rPr>
-          <w:rFonts w:ascii="Times New Roman" w:hAnsi="Times New Roman" w:cs="Times New Roman"/>
-          <w:sz w:val="24"/>
-          <w:szCs w:val="24"/>
-        </w:rPr>
-      </w:pPr>
-      <w:r>
-        <w:rPr>
-          <w:rFonts w:ascii="Times New Roman" w:hAnsi="Times New Roman" w:cs="Times New Roman"/>
-          <w:sz w:val="24"/>
-          <w:szCs w:val="24"/>
-        </w:rPr>
-        <w:t>Les utilisateurs principaux sont les élèves</w:t>
-      </w:r>
-      <w:r>
-        <w:rPr>
-          <w:rFonts w:ascii="Times New Roman" w:hAnsi="Times New Roman" w:cs="Times New Roman"/>
-          <w:sz w:val="24"/>
-          <w:szCs w:val="24"/>
-        </w:rPr>
-        <w:t xml:space="preserve"> des différents collèges</w:t>
-      </w:r>
-      <w:r>
-        <w:rPr>
-          <w:rFonts w:ascii="Times New Roman" w:hAnsi="Times New Roman" w:cs="Times New Roman"/>
-          <w:sz w:val="24"/>
-          <w:szCs w:val="24"/>
-        </w:rPr>
-        <w:t xml:space="preserve">, leurs </w:t>
-      </w:r>
-      <w:r>
-        <w:rPr>
-          <w:rFonts w:ascii="Times New Roman" w:hAnsi="Times New Roman" w:cs="Times New Roman"/>
-          <w:sz w:val="24"/>
-          <w:szCs w:val="24"/>
-        </w:rPr>
-        <w:t>parents ainsi que les différents intervenants</w:t>
-      </w:r>
-      <w:r>
-        <w:rPr>
-          <w:rFonts w:ascii="Times New Roman" w:hAnsi="Times New Roman" w:cs="Times New Roman"/>
-          <w:sz w:val="24"/>
-          <w:szCs w:val="24"/>
-        </w:rPr>
-        <w:t xml:space="preserve"> (professeurs, </w:t>
-      </w:r>
-      <w:r>
-        <w:rPr>
-          <w:rFonts w:ascii="Times New Roman" w:hAnsi="Times New Roman" w:cs="Times New Roman"/>
-          <w:sz w:val="24"/>
-          <w:szCs w:val="24"/>
-        </w:rPr>
-        <w:t>directeurs</w:t>
-      </w:r>
-      <w:r>
-        <w:rPr>
-          <w:rFonts w:ascii="Times New Roman" w:hAnsi="Times New Roman" w:cs="Times New Roman"/>
-          <w:sz w:val="24"/>
-          <w:szCs w:val="24"/>
-        </w:rPr>
-        <w:t xml:space="preserve"> …)</w:t>
-      </w:r>
-      <w:r>
-        <w:rPr>
-          <w:rFonts w:ascii="Times New Roman" w:hAnsi="Times New Roman" w:cs="Times New Roman"/>
-          <w:sz w:val="24"/>
-          <w:szCs w:val="24"/>
-        </w:rPr>
-        <w:t>.</w:t>
-      </w:r>
-    </w:p>
-    <w:p>
-      <w:pPr>
-        <w:spacing w:after="0" w:line="360" w:lineRule="auto"/>
-        <w:jc w:val="both"/>
-        <w:rPr>
-          <w:rFonts w:ascii="Times New Roman" w:hAnsi="Times New Roman" w:cs="Times New Roman"/>
-          <w:b/>
-          <w:sz w:val="24"/>
-          <w:szCs w:val="24"/>
-          <w:u w:val="single"/>
-        </w:rPr>
-      </w:pPr>
-      <w:r>
-        <w:rPr>
-          <w:rFonts w:ascii="Times New Roman" w:hAnsi="Times New Roman" w:cs="Times New Roman"/>
+          <w:rFonts w:ascii="Times New Roman" w:hAnsi="Times New Roman"/>
+          <w:sz w:val="24"/>
+          <w:szCs w:val="24"/>
+        </w:rPr>
+      </w:pPr>
+      <w:r>
+        <w:rPr>
+          <w:rFonts w:ascii="Times New Roman" w:hAnsi="Times New Roman"/>
+          <w:sz w:val="24"/>
+          <w:szCs w:val="24"/>
+        </w:rPr>
+        <w:t>Les utilisateurs principaux sont les élèves des différents collèges, leurs parents ainsi que les différents intervenants (professeurs, directeurs …).</w:t>
+      </w:r>
+    </w:p>
+    <w:p>
+      <w:pPr>
+        <w:spacing w:after="0" w:line="360" w:lineRule="auto"/>
+        <w:jc w:val="both"/>
+        <w:rPr>
+          <w:rFonts w:ascii="Times New Roman" w:hAnsi="Times New Roman"/>
+          <w:b/>
+          <w:sz w:val="24"/>
+          <w:szCs w:val="24"/>
+          <w:u w:val="single"/>
+        </w:rPr>
+      </w:pPr>
+      <w:r>
+        <w:rPr>
+          <w:rFonts w:ascii="Times New Roman" w:hAnsi="Times New Roman"/>
           <w:b/>
           <w:sz w:val="24"/>
           <w:szCs w:val="24"/>
@@ -770,34 +546,18 @@
         <w:ind w:firstLine="708"/>
         <w:jc w:val="both"/>
         <w:rPr>
-          <w:rFonts w:ascii="Times New Roman" w:hAnsi="Times New Roman" w:cs="Times New Roman"/>
-          <w:sz w:val="24"/>
-          <w:szCs w:val="24"/>
-        </w:rPr>
-      </w:pPr>
-      <w:r>
-        <w:rPr>
-          <w:rFonts w:ascii="Times New Roman" w:hAnsi="Times New Roman" w:cs="Times New Roman"/>
-          <w:sz w:val="24"/>
-          <w:szCs w:val="24"/>
-        </w:rPr>
-        <w:t xml:space="preserve">De nos jours, </w:t>
-      </w:r>
-      <w:r>
-        <w:rPr>
-          <w:rFonts w:ascii="Times New Roman" w:hAnsi="Times New Roman" w:cs="Times New Roman"/>
-          <w:sz w:val="24"/>
-          <w:szCs w:val="24"/>
-        </w:rPr>
-        <w:t>il est capital de rester connecté. C’est pourquoi il est devenu important pour les établissements scolaires de développer de moyens de communication entre les élèves, les prof</w:t>
-      </w:r>
-      <w:r>
-        <w:rPr>
-          <w:rFonts w:ascii="Times New Roman" w:hAnsi="Times New Roman" w:cs="Times New Roman"/>
-          <w:sz w:val="24"/>
-          <w:szCs w:val="24"/>
-        </w:rPr>
-        <w:t>esseurs et les parents d’élèves.</w:t>
+          <w:rFonts w:ascii="Times New Roman" w:hAnsi="Times New Roman"/>
+          <w:sz w:val="24"/>
+          <w:szCs w:val="24"/>
+        </w:rPr>
+      </w:pPr>
+      <w:r>
+        <w:rPr>
+          <w:rFonts w:ascii="Times New Roman" w:hAnsi="Times New Roman"/>
+          <w:sz w:val="24"/>
+          <w:szCs w:val="24"/>
+        </w:rPr>
+        <w:t>De nos jours, il est capital de rester connecté. C’est pourquoi il est devenu important pour les établissements scolaires de développer de moyens de communication entre les élèves, les professeurs et les parents d’élèves.</w:t>
       </w:r>
     </w:p>
     <w:p>
@@ -806,18 +566,30 @@
         <w:ind w:firstLine="708"/>
         <w:jc w:val="both"/>
         <w:rPr>
-          <w:rFonts w:ascii="Times New Roman" w:hAnsi="Times New Roman" w:cs="Times New Roman"/>
-          <w:sz w:val="24"/>
-          <w:szCs w:val="24"/>
-        </w:rPr>
-      </w:pPr>
-    </w:p>
-    <w:p>
-      <w:pPr>
-        <w:spacing w:after="0" w:line="360" w:lineRule="auto"/>
-        <w:jc w:val="both"/>
-        <w:rPr>
-          <w:rFonts w:ascii="Times New Roman" w:hAnsi="Times New Roman" w:cs="Times New Roman"/>
+          <w:rFonts w:ascii="Times New Roman" w:hAnsi="Times New Roman"/>
+          <w:sz w:val="24"/>
+          <w:szCs w:val="24"/>
+        </w:rPr>
+      </w:pPr>
+    </w:p>
+    <w:p>
+      <w:pPr>
+        <w:spacing w:after="0" w:line="360" w:lineRule="auto"/>
+        <w:ind w:firstLine="708"/>
+        <w:jc w:val="both"/>
+        <w:rPr>
+          <w:rFonts w:ascii="Times New Roman" w:hAnsi="Times New Roman"/>
+          <w:sz w:val="24"/>
+          <w:szCs w:val="24"/>
+        </w:rPr>
+      </w:pPr>
+    </w:p>
+    <w:p>
+      <w:pPr>
+        <w:spacing w:after="0" w:line="360" w:lineRule="auto"/>
+        <w:jc w:val="both"/>
+        <w:rPr>
+          <w:rFonts w:ascii="Times New Roman" w:hAnsi="Times New Roman"/>
           <w:sz w:val="24"/>
           <w:szCs w:val="24"/>
         </w:rPr>
@@ -831,7 +603,6 @@
           <w:szCs w:val="24"/>
           <w:u w:val="single"/>
         </w:rPr>
-        <w:lastRenderedPageBreak/>
         <w:t>II / Expression des besoins :</w:t>
       </w:r>
     </w:p>
@@ -1016,23 +787,7 @@
           <w:sz w:val="24"/>
           <w:szCs w:val="24"/>
         </w:rPr>
-        <w:t xml:space="preserve">L'interface professeur devra elle permettre à un professeur authentifié de voir sa liste des classes ainsi que de saisir, consulter et modifier les notes correspondant à sa matière, il pourra également saisir des appréciations pour sa matière. Par contre si le professeur est </w:t>
-      </w:r>
-      <w:r>
-        <w:rPr>
-          <w:rFonts w:ascii="Times New Roman" w:hAnsi="Times New Roman"/>
-          <w:sz w:val="24"/>
-          <w:szCs w:val="24"/>
-        </w:rPr>
-        <w:t xml:space="preserve">le </w:t>
-      </w:r>
-      <w:r>
-        <w:rPr>
-          <w:rFonts w:ascii="Times New Roman" w:hAnsi="Times New Roman"/>
-          <w:sz w:val="24"/>
-          <w:szCs w:val="24"/>
-        </w:rPr>
-        <w:t>professeur principal d’une classe, il aura la possibilité de consulter et modifier les notes de toutes les matières de cette classe.</w:t>
+        <w:t>L'interface professeur devra elle permettre à un professeur authentifié de voir sa liste des classes ainsi que de saisir, consulter et modifier les notes correspondant à sa matière, il pourra également saisir des appréciations pour sa matière. Par contre si le professeur est le professeur principal d’une classe, il aura la possibilité de consulter et modifier les notes de toutes les matières de cette classe.</w:t>
       </w:r>
       <w:r>
         <w:rPr>
@@ -1057,69 +812,33 @@
       </w:pPr>
       <w:r>
         <w:rPr>
-          <w:rFonts w:ascii="Calibri" w:hAnsi="Calibri"/>
           <w:noProof/>
           <w:lang w:val="en-US"/>
         </w:rPr>
-        <w:drawing>
-          <wp:anchor distT="0" distB="0" distL="114300" distR="114300" simplePos="0" relativeHeight="251659264" behindDoc="0" locked="0" layoutInCell="1" allowOverlap="1">
-            <wp:simplePos x="0" y="0"/>
-            <wp:positionH relativeFrom="column">
-              <wp:posOffset>-910558</wp:posOffset>
-            </wp:positionH>
-            <wp:positionV relativeFrom="paragraph">
-              <wp:posOffset>181174</wp:posOffset>
-            </wp:positionV>
-            <wp:extent cx="7543800" cy="3828415"/>
-            <wp:effectExtent l="0" t="0" r="0" b="635"/>
-            <wp:wrapNone/>
-            <wp:docPr id="2" name="Image 2"/>
-            <wp:cNvGraphicFramePr>
-              <a:graphicFrameLocks xmlns:a="http://schemas.openxmlformats.org/drawingml/2006/main" noChangeAspect="1"/>
-            </wp:cNvGraphicFramePr>
-            <a:graphic xmlns:a="http://schemas.openxmlformats.org/drawingml/2006/main">
-              <a:graphicData uri="http://schemas.openxmlformats.org/drawingml/2006/picture">
-                <pic:pic xmlns:pic="http://schemas.openxmlformats.org/drawingml/2006/picture">
-                  <pic:nvPicPr>
-                    <pic:cNvPr id="0" name="Picture 2"/>
-                    <pic:cNvPicPr>
-                      <a:picLocks noChangeAspect="1" noChangeArrowheads="1"/>
-                    </pic:cNvPicPr>
-                  </pic:nvPicPr>
-                  <pic:blipFill>
-                    <a:blip r:embed="rId9">
-                      <a:extLst>
-                        <a:ext uri="{28A0092B-C50C-407E-A947-70E740481C1C}">
-                          <a14:useLocalDpi xmlns:a14="http://schemas.microsoft.com/office/drawing/2010/main" val="0"/>
-                        </a:ext>
-                      </a:extLst>
-                    </a:blip>
-                    <a:srcRect/>
-                    <a:stretch>
-                      <a:fillRect/>
-                    </a:stretch>
-                  </pic:blipFill>
-                  <pic:spPr bwMode="auto">
-                    <a:xfrm>
-                      <a:off x="0" y="0"/>
-                      <a:ext cx="7543800" cy="3828415"/>
-                    </a:xfrm>
-                    <a:prstGeom prst="rect">
-                      <a:avLst/>
-                    </a:prstGeom>
-                    <a:noFill/>
-                  </pic:spPr>
-                </pic:pic>
-              </a:graphicData>
-            </a:graphic>
-            <wp14:sizeRelH relativeFrom="page">
-              <wp14:pctWidth>0</wp14:pctWidth>
-            </wp14:sizeRelH>
-            <wp14:sizeRelV relativeFrom="page">
-              <wp14:pctHeight>0</wp14:pctHeight>
-            </wp14:sizeRelV>
-          </wp:anchor>
-        </w:drawing>
+        <w:pict>
+          <v:shapetype id="_x0000_t75" coordsize="21600,21600" o:spt="75" o:preferrelative="t" path="m@4@5l@4@11@9@11@9@5xe" filled="f" stroked="f">
+            <v:stroke joinstyle="miter"/>
+            <v:formulas>
+              <v:f eqn="if lineDrawn pixelLineWidth 0"/>
+              <v:f eqn="sum @0 1 0"/>
+              <v:f eqn="sum 0 0 @1"/>
+              <v:f eqn="prod @2 1 2"/>
+              <v:f eqn="prod @3 21600 pixelWidth"/>
+              <v:f eqn="prod @3 21600 pixelHeight"/>
+              <v:f eqn="sum @0 0 1"/>
+              <v:f eqn="prod @6 1 2"/>
+              <v:f eqn="prod @7 21600 pixelWidth"/>
+              <v:f eqn="sum @8 21600 0"/>
+              <v:f eqn="prod @7 21600 pixelHeight"/>
+              <v:f eqn="sum @10 21600 0"/>
+            </v:formulas>
+            <v:path o:extrusionok="f" gradientshapeok="t" o:connecttype="rect"/>
+            <o:lock v:ext="edit" aspectratio="t"/>
+          </v:shapetype>
+          <v:shape id="Image 2" o:spid="_x0000_s1026" type="#_x0000_t75" style="position:absolute;left:0;text-align:left;margin-left:-71.7pt;margin-top:14.25pt;width:594pt;height:301.45pt;z-index:251658240;visibility:visible">
+            <v:imagedata r:id="rId7" o:title=""/>
+          </v:shape>
+        </w:pict>
       </w:r>
       <w:r>
         <w:rPr>
@@ -1329,7 +1048,6 @@
           <w:szCs w:val="24"/>
           <w:u w:val="single"/>
         </w:rPr>
-        <w:lastRenderedPageBreak/>
         <w:t xml:space="preserve">Cas d’utilisation : Cas d’un professeur </w:t>
       </w:r>
       <w:r>
@@ -1376,397 +1094,275 @@
       </w:pPr>
       <w:r>
         <w:rPr>
-          <w:rFonts w:ascii="Calibri" w:hAnsi="Calibri"/>
           <w:noProof/>
           <w:lang w:val="en-US"/>
         </w:rPr>
-        <w:drawing>
-          <wp:anchor distT="0" distB="0" distL="114300" distR="114300" simplePos="0" relativeHeight="251660288" behindDoc="0" locked="0" layoutInCell="1" allowOverlap="1" wp14:anchorId="4D3CBFEB" wp14:editId="2E9B65AD">
-            <wp:simplePos x="0" y="0"/>
-            <wp:positionH relativeFrom="column">
-              <wp:posOffset>-669906</wp:posOffset>
-            </wp:positionH>
-            <wp:positionV relativeFrom="paragraph">
-              <wp:posOffset>80360</wp:posOffset>
-            </wp:positionV>
-            <wp:extent cx="7086600" cy="5648325"/>
-            <wp:effectExtent l="0" t="0" r="0" b="9525"/>
-            <wp:wrapNone/>
-            <wp:docPr id="1" name="Image 1"/>
-            <wp:cNvGraphicFramePr>
-              <a:graphicFrameLocks xmlns:a="http://schemas.openxmlformats.org/drawingml/2006/main" noChangeAspect="1"/>
-            </wp:cNvGraphicFramePr>
-            <a:graphic xmlns:a="http://schemas.openxmlformats.org/drawingml/2006/main">
-              <a:graphicData uri="http://schemas.openxmlformats.org/drawingml/2006/picture">
-                <pic:pic xmlns:pic="http://schemas.openxmlformats.org/drawingml/2006/picture">
-                  <pic:nvPicPr>
-                    <pic:cNvPr id="0" name="Picture 3"/>
-                    <pic:cNvPicPr>
-                      <a:picLocks noChangeAspect="1" noChangeArrowheads="1"/>
-                    </pic:cNvPicPr>
-                  </pic:nvPicPr>
-                  <pic:blipFill>
-                    <a:blip r:embed="rId10">
-                      <a:extLst>
-                        <a:ext uri="{28A0092B-C50C-407E-A947-70E740481C1C}">
-                          <a14:useLocalDpi xmlns:a14="http://schemas.microsoft.com/office/drawing/2010/main" val="0"/>
-                        </a:ext>
-                      </a:extLst>
-                    </a:blip>
-                    <a:srcRect/>
-                    <a:stretch>
-                      <a:fillRect/>
-                    </a:stretch>
-                  </pic:blipFill>
-                  <pic:spPr bwMode="auto">
-                    <a:xfrm>
-                      <a:off x="0" y="0"/>
-                      <a:ext cx="7086600" cy="5648325"/>
-                    </a:xfrm>
-                    <a:prstGeom prst="rect">
-                      <a:avLst/>
-                    </a:prstGeom>
-                    <a:noFill/>
-                  </pic:spPr>
-                </pic:pic>
-              </a:graphicData>
-            </a:graphic>
-            <wp14:sizeRelH relativeFrom="page">
-              <wp14:pctWidth>0</wp14:pctWidth>
-            </wp14:sizeRelH>
-            <wp14:sizeRelV relativeFrom="page">
-              <wp14:pctHeight>0</wp14:pctHeight>
-            </wp14:sizeRelV>
-          </wp:anchor>
-        </w:drawing>
-      </w:r>
-    </w:p>
-    <w:p>
-      <w:pPr>
-        <w:spacing w:after="0" w:line="360" w:lineRule="auto"/>
-        <w:ind w:left="-900"/>
-        <w:jc w:val="both"/>
-        <w:rPr>
-          <w:rFonts w:ascii="Times New Roman" w:hAnsi="Times New Roman"/>
-          <w:sz w:val="24"/>
-          <w:szCs w:val="24"/>
-        </w:rPr>
-      </w:pPr>
-    </w:p>
-    <w:p>
-      <w:pPr>
-        <w:spacing w:after="0" w:line="360" w:lineRule="auto"/>
-        <w:ind w:left="-900"/>
-        <w:jc w:val="both"/>
-        <w:rPr>
-          <w:rFonts w:ascii="Times New Roman" w:hAnsi="Times New Roman"/>
-          <w:sz w:val="24"/>
-          <w:szCs w:val="24"/>
-        </w:rPr>
-      </w:pPr>
-    </w:p>
-    <w:p>
-      <w:pPr>
-        <w:spacing w:after="0" w:line="360" w:lineRule="auto"/>
-        <w:ind w:left="-900"/>
-        <w:jc w:val="both"/>
-        <w:rPr>
-          <w:rFonts w:ascii="Times New Roman" w:hAnsi="Times New Roman"/>
-          <w:sz w:val="24"/>
-          <w:szCs w:val="24"/>
-        </w:rPr>
-      </w:pPr>
-    </w:p>
-    <w:p>
-      <w:pPr>
-        <w:spacing w:after="0" w:line="360" w:lineRule="auto"/>
-        <w:ind w:left="-900"/>
-        <w:jc w:val="both"/>
-        <w:rPr>
-          <w:rFonts w:ascii="Times New Roman" w:hAnsi="Times New Roman"/>
-          <w:sz w:val="24"/>
-          <w:szCs w:val="24"/>
-        </w:rPr>
-      </w:pPr>
-    </w:p>
-    <w:p>
-      <w:pPr>
-        <w:spacing w:after="0" w:line="360" w:lineRule="auto"/>
-        <w:ind w:left="-900"/>
-        <w:jc w:val="both"/>
-        <w:rPr>
-          <w:rFonts w:ascii="Times New Roman" w:hAnsi="Times New Roman"/>
-          <w:sz w:val="24"/>
-          <w:szCs w:val="24"/>
-        </w:rPr>
-      </w:pPr>
-    </w:p>
-    <w:p>
-      <w:pPr>
-        <w:spacing w:after="0" w:line="360" w:lineRule="auto"/>
-        <w:ind w:left="-900"/>
-        <w:jc w:val="both"/>
-        <w:rPr>
-          <w:rFonts w:ascii="Times New Roman" w:hAnsi="Times New Roman"/>
-          <w:sz w:val="24"/>
-          <w:szCs w:val="24"/>
-        </w:rPr>
-      </w:pPr>
-    </w:p>
-    <w:p>
-      <w:pPr>
-        <w:spacing w:after="0" w:line="360" w:lineRule="auto"/>
-        <w:ind w:left="-900"/>
-        <w:jc w:val="both"/>
-        <w:rPr>
-          <w:rFonts w:ascii="Times New Roman" w:hAnsi="Times New Roman"/>
-          <w:sz w:val="24"/>
-          <w:szCs w:val="24"/>
-        </w:rPr>
-      </w:pPr>
-    </w:p>
-    <w:p>
-      <w:pPr>
-        <w:spacing w:after="0" w:line="360" w:lineRule="auto"/>
-        <w:ind w:left="-900"/>
-        <w:jc w:val="both"/>
-        <w:rPr>
-          <w:rFonts w:ascii="Times New Roman" w:hAnsi="Times New Roman"/>
-          <w:sz w:val="24"/>
-          <w:szCs w:val="24"/>
-        </w:rPr>
-      </w:pPr>
-    </w:p>
-    <w:p>
-      <w:pPr>
-        <w:spacing w:after="0" w:line="360" w:lineRule="auto"/>
-        <w:ind w:left="-900"/>
-        <w:jc w:val="both"/>
-        <w:rPr>
-          <w:rFonts w:ascii="Times New Roman" w:hAnsi="Times New Roman"/>
-          <w:sz w:val="24"/>
-          <w:szCs w:val="24"/>
-        </w:rPr>
-      </w:pPr>
-    </w:p>
-    <w:p>
-      <w:pPr>
-        <w:spacing w:after="0" w:line="360" w:lineRule="auto"/>
-        <w:ind w:left="-900"/>
-        <w:jc w:val="both"/>
-        <w:rPr>
-          <w:rFonts w:ascii="Times New Roman" w:hAnsi="Times New Roman"/>
-          <w:sz w:val="24"/>
-          <w:szCs w:val="24"/>
-        </w:rPr>
-      </w:pPr>
-    </w:p>
-    <w:p>
-      <w:pPr>
-        <w:spacing w:after="0" w:line="360" w:lineRule="auto"/>
-        <w:ind w:left="-900"/>
-        <w:jc w:val="both"/>
-        <w:rPr>
-          <w:rFonts w:ascii="Times New Roman" w:hAnsi="Times New Roman"/>
-          <w:sz w:val="24"/>
-          <w:szCs w:val="24"/>
-        </w:rPr>
-      </w:pPr>
-    </w:p>
-    <w:p>
-      <w:pPr>
-        <w:spacing w:after="0" w:line="360" w:lineRule="auto"/>
-        <w:ind w:left="-900"/>
-        <w:jc w:val="both"/>
-        <w:rPr>
-          <w:rFonts w:ascii="Times New Roman" w:hAnsi="Times New Roman"/>
-          <w:sz w:val="24"/>
-          <w:szCs w:val="24"/>
-        </w:rPr>
-      </w:pPr>
-    </w:p>
-    <w:p>
-      <w:pPr>
-        <w:spacing w:after="0" w:line="360" w:lineRule="auto"/>
-        <w:ind w:left="-900"/>
-        <w:jc w:val="both"/>
-        <w:rPr>
-          <w:rFonts w:ascii="Times New Roman" w:hAnsi="Times New Roman"/>
-          <w:sz w:val="24"/>
-          <w:szCs w:val="24"/>
-        </w:rPr>
-      </w:pPr>
-    </w:p>
-    <w:p>
-      <w:pPr>
-        <w:spacing w:after="0" w:line="360" w:lineRule="auto"/>
-        <w:ind w:left="-900"/>
-        <w:jc w:val="both"/>
-        <w:rPr>
-          <w:rFonts w:ascii="Times New Roman" w:hAnsi="Times New Roman"/>
-          <w:sz w:val="24"/>
-          <w:szCs w:val="24"/>
-        </w:rPr>
-      </w:pPr>
-    </w:p>
-    <w:p>
-      <w:pPr>
-        <w:spacing w:after="0" w:line="360" w:lineRule="auto"/>
-        <w:ind w:left="-900"/>
-        <w:jc w:val="both"/>
-        <w:rPr>
-          <w:rFonts w:ascii="Times New Roman" w:hAnsi="Times New Roman"/>
-          <w:sz w:val="24"/>
-          <w:szCs w:val="24"/>
-        </w:rPr>
-      </w:pPr>
-    </w:p>
-    <w:p>
-      <w:pPr>
-        <w:spacing w:after="0" w:line="360" w:lineRule="auto"/>
-        <w:ind w:left="-900"/>
-        <w:jc w:val="both"/>
-        <w:rPr>
-          <w:rFonts w:ascii="Times New Roman" w:hAnsi="Times New Roman"/>
-          <w:sz w:val="24"/>
-          <w:szCs w:val="24"/>
-        </w:rPr>
-      </w:pPr>
-    </w:p>
-    <w:p>
-      <w:pPr>
-        <w:spacing w:after="0" w:line="360" w:lineRule="auto"/>
-        <w:ind w:left="-900"/>
-        <w:jc w:val="both"/>
-        <w:rPr>
-          <w:rFonts w:ascii="Times New Roman" w:hAnsi="Times New Roman"/>
-          <w:sz w:val="24"/>
-          <w:szCs w:val="24"/>
-        </w:rPr>
-      </w:pPr>
-    </w:p>
-    <w:p>
-      <w:pPr>
-        <w:spacing w:after="0" w:line="360" w:lineRule="auto"/>
-        <w:ind w:left="-900"/>
-        <w:jc w:val="both"/>
-        <w:rPr>
-          <w:rFonts w:ascii="Times New Roman" w:hAnsi="Times New Roman"/>
-          <w:sz w:val="24"/>
-          <w:szCs w:val="24"/>
-        </w:rPr>
-      </w:pPr>
-    </w:p>
-    <w:p>
-      <w:pPr>
-        <w:spacing w:after="0" w:line="360" w:lineRule="auto"/>
-        <w:ind w:left="-900"/>
-        <w:jc w:val="both"/>
-        <w:rPr>
-          <w:rFonts w:ascii="Times New Roman" w:hAnsi="Times New Roman"/>
-          <w:sz w:val="24"/>
-          <w:szCs w:val="24"/>
-        </w:rPr>
-      </w:pPr>
-    </w:p>
-    <w:p>
-      <w:pPr>
-        <w:spacing w:after="0" w:line="360" w:lineRule="auto"/>
-        <w:ind w:left="-900"/>
-        <w:jc w:val="both"/>
-        <w:rPr>
-          <w:rFonts w:ascii="Times New Roman" w:hAnsi="Times New Roman"/>
-          <w:sz w:val="24"/>
-          <w:szCs w:val="24"/>
-        </w:rPr>
-      </w:pPr>
-    </w:p>
-    <w:p>
-      <w:pPr>
-        <w:spacing w:after="0" w:line="360" w:lineRule="auto"/>
-        <w:ind w:left="-900"/>
-        <w:jc w:val="both"/>
-        <w:rPr>
-          <w:rFonts w:ascii="Times New Roman" w:hAnsi="Times New Roman"/>
-          <w:sz w:val="24"/>
-          <w:szCs w:val="24"/>
-        </w:rPr>
-      </w:pPr>
-      <w:r>
-        <w:rPr>
-          <w:rFonts w:ascii="Times New Roman" w:hAnsi="Times New Roman"/>
+        <w:pict>
+          <v:shape id="Image 1" o:spid="_x0000_s1027" type="#_x0000_t75" style="position:absolute;left:0;text-align:left;margin-left:-52.75pt;margin-top:6.35pt;width:558pt;height:444.75pt;z-index:251659264;visibility:visible">
+            <v:imagedata r:id="rId8" o:title=""/>
+          </v:shape>
+        </w:pict>
+      </w:r>
+    </w:p>
+    <w:p>
+      <w:pPr>
+        <w:spacing w:after="0" w:line="360" w:lineRule="auto"/>
+        <w:ind w:left="-900"/>
+        <w:jc w:val="both"/>
+        <w:rPr>
+          <w:rFonts w:ascii="Times New Roman" w:hAnsi="Times New Roman"/>
+          <w:sz w:val="24"/>
+          <w:szCs w:val="24"/>
+        </w:rPr>
+      </w:pPr>
+    </w:p>
+    <w:p>
+      <w:pPr>
+        <w:spacing w:after="0" w:line="360" w:lineRule="auto"/>
+        <w:ind w:left="-900"/>
+        <w:jc w:val="both"/>
+        <w:rPr>
+          <w:rFonts w:ascii="Times New Roman" w:hAnsi="Times New Roman"/>
+          <w:sz w:val="24"/>
+          <w:szCs w:val="24"/>
+        </w:rPr>
+      </w:pPr>
+    </w:p>
+    <w:p>
+      <w:pPr>
+        <w:spacing w:after="0" w:line="360" w:lineRule="auto"/>
+        <w:ind w:left="-900"/>
+        <w:jc w:val="both"/>
+        <w:rPr>
+          <w:rFonts w:ascii="Times New Roman" w:hAnsi="Times New Roman"/>
+          <w:sz w:val="24"/>
+          <w:szCs w:val="24"/>
+        </w:rPr>
+      </w:pPr>
+    </w:p>
+    <w:p>
+      <w:pPr>
+        <w:spacing w:after="0" w:line="360" w:lineRule="auto"/>
+        <w:ind w:left="-900"/>
+        <w:jc w:val="both"/>
+        <w:rPr>
+          <w:rFonts w:ascii="Times New Roman" w:hAnsi="Times New Roman"/>
+          <w:sz w:val="24"/>
+          <w:szCs w:val="24"/>
+        </w:rPr>
+      </w:pPr>
+    </w:p>
+    <w:p>
+      <w:pPr>
+        <w:spacing w:after="0" w:line="360" w:lineRule="auto"/>
+        <w:ind w:left="-900"/>
+        <w:jc w:val="both"/>
+        <w:rPr>
+          <w:rFonts w:ascii="Times New Roman" w:hAnsi="Times New Roman"/>
+          <w:sz w:val="24"/>
+          <w:szCs w:val="24"/>
+        </w:rPr>
+      </w:pPr>
+    </w:p>
+    <w:p>
+      <w:pPr>
+        <w:spacing w:after="0" w:line="360" w:lineRule="auto"/>
+        <w:ind w:left="-900"/>
+        <w:jc w:val="both"/>
+        <w:rPr>
+          <w:rFonts w:ascii="Times New Roman" w:hAnsi="Times New Roman"/>
+          <w:sz w:val="24"/>
+          <w:szCs w:val="24"/>
+        </w:rPr>
+      </w:pPr>
+    </w:p>
+    <w:p>
+      <w:pPr>
+        <w:spacing w:after="0" w:line="360" w:lineRule="auto"/>
+        <w:ind w:left="-900"/>
+        <w:jc w:val="both"/>
+        <w:rPr>
+          <w:rFonts w:ascii="Times New Roman" w:hAnsi="Times New Roman"/>
+          <w:sz w:val="24"/>
+          <w:szCs w:val="24"/>
+        </w:rPr>
+      </w:pPr>
+    </w:p>
+    <w:p>
+      <w:pPr>
+        <w:spacing w:after="0" w:line="360" w:lineRule="auto"/>
+        <w:ind w:left="-900"/>
+        <w:jc w:val="both"/>
+        <w:rPr>
+          <w:rFonts w:ascii="Times New Roman" w:hAnsi="Times New Roman"/>
+          <w:sz w:val="24"/>
+          <w:szCs w:val="24"/>
+        </w:rPr>
+      </w:pPr>
+    </w:p>
+    <w:p>
+      <w:pPr>
+        <w:spacing w:after="0" w:line="360" w:lineRule="auto"/>
+        <w:ind w:left="-900"/>
+        <w:jc w:val="both"/>
+        <w:rPr>
+          <w:rFonts w:ascii="Times New Roman" w:hAnsi="Times New Roman"/>
+          <w:sz w:val="24"/>
+          <w:szCs w:val="24"/>
+        </w:rPr>
+      </w:pPr>
+    </w:p>
+    <w:p>
+      <w:pPr>
+        <w:spacing w:after="0" w:line="360" w:lineRule="auto"/>
+        <w:ind w:left="-900"/>
+        <w:jc w:val="both"/>
+        <w:rPr>
+          <w:rFonts w:ascii="Times New Roman" w:hAnsi="Times New Roman"/>
+          <w:sz w:val="24"/>
+          <w:szCs w:val="24"/>
+        </w:rPr>
+      </w:pPr>
+    </w:p>
+    <w:p>
+      <w:pPr>
+        <w:spacing w:after="0" w:line="360" w:lineRule="auto"/>
+        <w:ind w:left="-900"/>
+        <w:jc w:val="both"/>
+        <w:rPr>
+          <w:rFonts w:ascii="Times New Roman" w:hAnsi="Times New Roman"/>
+          <w:sz w:val="24"/>
+          <w:szCs w:val="24"/>
+        </w:rPr>
+      </w:pPr>
+    </w:p>
+    <w:p>
+      <w:pPr>
+        <w:spacing w:after="0" w:line="360" w:lineRule="auto"/>
+        <w:ind w:left="-900"/>
+        <w:jc w:val="both"/>
+        <w:rPr>
+          <w:rFonts w:ascii="Times New Roman" w:hAnsi="Times New Roman"/>
+          <w:sz w:val="24"/>
+          <w:szCs w:val="24"/>
+        </w:rPr>
+      </w:pPr>
+    </w:p>
+    <w:p>
+      <w:pPr>
+        <w:spacing w:after="0" w:line="360" w:lineRule="auto"/>
+        <w:ind w:left="-900"/>
+        <w:jc w:val="both"/>
+        <w:rPr>
+          <w:rFonts w:ascii="Times New Roman" w:hAnsi="Times New Roman"/>
+          <w:sz w:val="24"/>
+          <w:szCs w:val="24"/>
+        </w:rPr>
+      </w:pPr>
+    </w:p>
+    <w:p>
+      <w:pPr>
+        <w:spacing w:after="0" w:line="360" w:lineRule="auto"/>
+        <w:ind w:left="-900"/>
+        <w:jc w:val="both"/>
+        <w:rPr>
+          <w:rFonts w:ascii="Times New Roman" w:hAnsi="Times New Roman"/>
+          <w:sz w:val="24"/>
+          <w:szCs w:val="24"/>
+        </w:rPr>
+      </w:pPr>
+    </w:p>
+    <w:p>
+      <w:pPr>
+        <w:spacing w:after="0" w:line="360" w:lineRule="auto"/>
+        <w:ind w:left="-900"/>
+        <w:jc w:val="both"/>
+        <w:rPr>
+          <w:rFonts w:ascii="Times New Roman" w:hAnsi="Times New Roman"/>
+          <w:sz w:val="24"/>
+          <w:szCs w:val="24"/>
+        </w:rPr>
+      </w:pPr>
+    </w:p>
+    <w:p>
+      <w:pPr>
+        <w:spacing w:after="0" w:line="360" w:lineRule="auto"/>
+        <w:ind w:left="-900"/>
+        <w:jc w:val="both"/>
+        <w:rPr>
+          <w:rFonts w:ascii="Times New Roman" w:hAnsi="Times New Roman"/>
+          <w:sz w:val="24"/>
+          <w:szCs w:val="24"/>
+        </w:rPr>
+      </w:pPr>
+    </w:p>
+    <w:p>
+      <w:pPr>
+        <w:spacing w:after="0" w:line="360" w:lineRule="auto"/>
+        <w:ind w:left="-900"/>
+        <w:jc w:val="both"/>
+        <w:rPr>
+          <w:rFonts w:ascii="Times New Roman" w:hAnsi="Times New Roman"/>
+          <w:sz w:val="24"/>
+          <w:szCs w:val="24"/>
+        </w:rPr>
+      </w:pPr>
+    </w:p>
+    <w:p>
+      <w:pPr>
+        <w:spacing w:after="0" w:line="360" w:lineRule="auto"/>
+        <w:ind w:left="-900"/>
+        <w:jc w:val="both"/>
+        <w:rPr>
+          <w:rFonts w:ascii="Times New Roman" w:hAnsi="Times New Roman"/>
+          <w:sz w:val="24"/>
+          <w:szCs w:val="24"/>
+        </w:rPr>
+      </w:pPr>
+    </w:p>
+    <w:p>
+      <w:pPr>
+        <w:spacing w:after="0" w:line="360" w:lineRule="auto"/>
+        <w:ind w:left="-900"/>
+        <w:jc w:val="both"/>
+        <w:rPr>
+          <w:rFonts w:ascii="Times New Roman" w:hAnsi="Times New Roman"/>
+          <w:sz w:val="24"/>
+          <w:szCs w:val="24"/>
+        </w:rPr>
+      </w:pPr>
+    </w:p>
+    <w:p>
+      <w:pPr>
+        <w:spacing w:after="0" w:line="360" w:lineRule="auto"/>
+        <w:ind w:left="-900"/>
+        <w:jc w:val="both"/>
+        <w:rPr>
+          <w:rFonts w:ascii="Times New Roman" w:hAnsi="Times New Roman"/>
+          <w:sz w:val="24"/>
+          <w:szCs w:val="24"/>
+        </w:rPr>
+      </w:pPr>
+    </w:p>
+    <w:p>
+      <w:pPr>
+        <w:spacing w:after="0" w:line="360" w:lineRule="auto"/>
+        <w:ind w:left="-900"/>
+        <w:jc w:val="both"/>
+        <w:rPr>
+          <w:rFonts w:ascii="Times New Roman" w:hAnsi="Times New Roman"/>
+          <w:sz w:val="24"/>
+          <w:szCs w:val="24"/>
+        </w:rPr>
+      </w:pPr>
+      <w:r>
+        <w:rPr>
           <w:noProof/>
-          <w:sz w:val="24"/>
-          <w:szCs w:val="24"/>
           <w:lang w:val="en-US"/>
         </w:rPr>
-        <mc:AlternateContent>
-          <mc:Choice Requires="wps">
-            <w:drawing>
-              <wp:anchor distT="0" distB="0" distL="114300" distR="114300" simplePos="0" relativeHeight="251661312" behindDoc="0" locked="0" layoutInCell="1" allowOverlap="1">
-                <wp:simplePos x="0" y="0"/>
-                <wp:positionH relativeFrom="column">
-                  <wp:posOffset>2108579</wp:posOffset>
-                </wp:positionH>
-                <wp:positionV relativeFrom="paragraph">
-                  <wp:posOffset>212005</wp:posOffset>
-                </wp:positionV>
-                <wp:extent cx="1337481" cy="0"/>
-                <wp:effectExtent l="0" t="0" r="15240" b="19050"/>
-                <wp:wrapNone/>
-                <wp:docPr id="3" name="Connecteur droit 3"/>
-                <wp:cNvGraphicFramePr/>
-                <a:graphic xmlns:a="http://schemas.openxmlformats.org/drawingml/2006/main">
-                  <a:graphicData uri="http://schemas.microsoft.com/office/word/2010/wordprocessingShape">
-                    <wps:wsp>
-                      <wps:cNvCnPr/>
-                      <wps:spPr>
-                        <a:xfrm>
-                          <a:off x="0" y="0"/>
-                          <a:ext cx="1337481" cy="0"/>
-                        </a:xfrm>
-                        <a:prstGeom prst="line">
-                          <a:avLst/>
-                        </a:prstGeom>
-                        <a:ln w="12700">
-                          <a:solidFill>
-                            <a:schemeClr val="tx1">
-                              <a:lumMod val="65000"/>
-                              <a:lumOff val="35000"/>
-                            </a:schemeClr>
-                          </a:solidFill>
-                        </a:ln>
-                      </wps:spPr>
-                      <wps:style>
-                        <a:lnRef idx="1">
-                          <a:schemeClr val="dk1"/>
-                        </a:lnRef>
-                        <a:fillRef idx="0">
-                          <a:schemeClr val="dk1"/>
-                        </a:fillRef>
-                        <a:effectRef idx="0">
-                          <a:schemeClr val="dk1"/>
-                        </a:effectRef>
-                        <a:fontRef idx="minor">
-                          <a:schemeClr val="tx1"/>
-                        </a:fontRef>
-                      </wps:style>
-                      <wps:bodyPr/>
-                    </wps:wsp>
-                  </a:graphicData>
-                </a:graphic>
-                <wp14:sizeRelH relativeFrom="margin">
-                  <wp14:pctWidth>0</wp14:pctWidth>
-                </wp14:sizeRelH>
-              </wp:anchor>
-            </w:drawing>
-          </mc:Choice>
-          <mc:Fallback>
-            <w:pict>
-              <v:line id="Connecteur droit 3" o:spid="_x0000_s1026" style="position:absolute;z-index:251661312;visibility:visible;mso-wrap-style:square;mso-width-percent:0;mso-wrap-distance-left:9pt;mso-wrap-distance-top:0;mso-wrap-distance-right:9pt;mso-wrap-distance-bottom:0;mso-position-horizontal:absolute;mso-position-horizontal-relative:text;mso-position-vertical:absolute;mso-position-vertical-relative:text;mso-width-percent:0;mso-width-relative:margin" from="166.05pt,16.7pt" to="271.35pt,16.7pt" o:gfxdata="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" strokecolor="#5a5a5a [2109]" strokeweight="1pt"/>
-            </w:pict>
-          </mc:Fallback>
-        </mc:AlternateContent>
+        <w:pict>
+          <v:line id="Connecteur droit 3" o:spid="_x0000_s1028" style="position:absolute;left:0;text-align:left;z-index:251660288;visibility:visible" from="166.05pt,16.7pt" to="271.35pt,16.7pt" o:gfxdata="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" strokecolor="#5a5a5a" strokeweight="1pt"/>
+        </w:pict>
       </w:r>
     </w:p>
     <w:p>
@@ -1820,40 +1416,51 @@
         <w:ind w:firstLine="708"/>
         <w:jc w:val="both"/>
         <w:rPr>
-          <w:rFonts w:ascii="Times New Roman" w:hAnsi="Times New Roman" w:cs="Times New Roman"/>
-          <w:sz w:val="24"/>
-          <w:szCs w:val="24"/>
-        </w:rPr>
-      </w:pPr>
-    </w:p>
-    <w:p>
-      <w:pPr>
-        <w:spacing w:after="0" w:line="360" w:lineRule="auto"/>
-        <w:jc w:val="both"/>
-        <w:rPr>
-          <w:rFonts w:ascii="Times New Roman" w:hAnsi="Times New Roman" w:cs="Times New Roman"/>
-          <w:sz w:val="24"/>
-          <w:szCs w:val="24"/>
-        </w:rPr>
-      </w:pPr>
-    </w:p>
-    <w:p>
-      <w:pPr>
-        <w:spacing w:after="0" w:line="360" w:lineRule="auto"/>
-        <w:jc w:val="both"/>
-        <w:rPr>
-          <w:rFonts w:ascii="Times New Roman" w:hAnsi="Times New Roman" w:cs="Times New Roman"/>
-          <w:sz w:val="24"/>
-          <w:szCs w:val="24"/>
-        </w:rPr>
-      </w:pPr>
-    </w:p>
-    <w:p>
-      <w:pPr>
-        <w:spacing w:after="0" w:line="360" w:lineRule="auto"/>
-        <w:jc w:val="both"/>
-        <w:rPr>
-          <w:rFonts w:ascii="Times New Roman" w:hAnsi="Times New Roman" w:cs="Times New Roman"/>
+          <w:rFonts w:ascii="Times New Roman" w:hAnsi="Times New Roman"/>
+          <w:sz w:val="24"/>
+          <w:szCs w:val="24"/>
+        </w:rPr>
+      </w:pPr>
+    </w:p>
+    <w:p>
+      <w:pPr>
+        <w:spacing w:after="0" w:line="360" w:lineRule="auto"/>
+        <w:jc w:val="both"/>
+        <w:rPr>
+          <w:rFonts w:ascii="Times New Roman" w:hAnsi="Times New Roman"/>
+          <w:sz w:val="24"/>
+          <w:szCs w:val="24"/>
+        </w:rPr>
+      </w:pPr>
+    </w:p>
+    <w:p>
+      <w:pPr>
+        <w:spacing w:after="0" w:line="360" w:lineRule="auto"/>
+        <w:jc w:val="both"/>
+        <w:rPr>
+          <w:rFonts w:ascii="Times New Roman" w:hAnsi="Times New Roman"/>
+          <w:sz w:val="24"/>
+          <w:szCs w:val="24"/>
+        </w:rPr>
+      </w:pPr>
+    </w:p>
+    <w:p>
+      <w:pPr>
+        <w:spacing w:after="0" w:line="360" w:lineRule="auto"/>
+        <w:jc w:val="both"/>
+        <w:rPr>
+          <w:rFonts w:ascii="Times New Roman" w:hAnsi="Times New Roman"/>
+          <w:sz w:val="24"/>
+          <w:szCs w:val="24"/>
+        </w:rPr>
+      </w:pPr>
+    </w:p>
+    <w:p>
+      <w:pPr>
+        <w:spacing w:after="0" w:line="360" w:lineRule="auto"/>
+        <w:jc w:val="both"/>
+        <w:rPr>
+          <w:rFonts w:ascii="Times New Roman" w:hAnsi="Times New Roman"/>
           <w:b/>
           <w:color w:val="FF0000"/>
           <w:sz w:val="24"/>
@@ -1863,14 +1470,13 @@
       </w:pPr>
       <w:r>
         <w:rPr>
-          <w:rFonts w:ascii="Times New Roman" w:hAnsi="Times New Roman" w:cs="Times New Roman"/>
+          <w:rFonts w:ascii="Times New Roman" w:hAnsi="Times New Roman"/>
           <w:b/>
           <w:color w:val="FF0000"/>
           <w:sz w:val="24"/>
           <w:szCs w:val="24"/>
           <w:u w:val="single"/>
         </w:rPr>
-        <w:lastRenderedPageBreak/>
         <w:t>III / Prestations attendues :</w:t>
       </w:r>
     </w:p>
@@ -1879,28 +1485,28 @@
         <w:spacing w:after="0" w:line="360" w:lineRule="auto"/>
         <w:jc w:val="both"/>
         <w:rPr>
-          <w:rFonts w:ascii="Times New Roman" w:hAnsi="Times New Roman" w:cs="Times New Roman"/>
-          <w:b/>
-          <w:sz w:val="24"/>
-          <w:szCs w:val="24"/>
-        </w:rPr>
-      </w:pPr>
-    </w:p>
-    <w:p>
-      <w:pPr>
-        <w:spacing w:after="0" w:line="360" w:lineRule="auto"/>
-        <w:jc w:val="both"/>
-        <w:rPr>
-          <w:rFonts w:ascii="Times New Roman" w:hAnsi="Times New Roman" w:cs="Times New Roman"/>
-          <w:b/>
-          <w:sz w:val="24"/>
-          <w:szCs w:val="24"/>
-          <w:u w:val="single"/>
-        </w:rPr>
-      </w:pPr>
-      <w:r>
-        <w:rPr>
-          <w:rFonts w:ascii="Times New Roman" w:hAnsi="Times New Roman" w:cs="Times New Roman"/>
+          <w:rFonts w:ascii="Times New Roman" w:hAnsi="Times New Roman"/>
+          <w:b/>
+          <w:sz w:val="24"/>
+          <w:szCs w:val="24"/>
+        </w:rPr>
+      </w:pPr>
+    </w:p>
+    <w:p>
+      <w:pPr>
+        <w:spacing w:after="0" w:line="360" w:lineRule="auto"/>
+        <w:jc w:val="both"/>
+        <w:rPr>
+          <w:rFonts w:ascii="Times New Roman" w:hAnsi="Times New Roman"/>
+          <w:b/>
+          <w:sz w:val="24"/>
+          <w:szCs w:val="24"/>
+          <w:u w:val="single"/>
+        </w:rPr>
+      </w:pPr>
+      <w:r>
+        <w:rPr>
+          <w:rFonts w:ascii="Times New Roman" w:hAnsi="Times New Roman"/>
           <w:b/>
           <w:sz w:val="24"/>
           <w:szCs w:val="24"/>
@@ -1911,7 +1517,7 @@
     </w:p>
     <w:p>
       <w:pPr>
-        <w:pStyle w:val="Paragraphedeliste"/>
+        <w:pStyle w:val="ListParagraph"/>
         <w:numPr>
           <w:ilvl w:val="0"/>
           <w:numId w:val="3"/>
@@ -1919,14 +1525,14 @@
         <w:spacing w:after="0" w:line="360" w:lineRule="auto"/>
         <w:jc w:val="both"/>
         <w:rPr>
-          <w:rFonts w:ascii="Times New Roman" w:hAnsi="Times New Roman" w:cs="Times New Roman"/>
-          <w:sz w:val="24"/>
-          <w:szCs w:val="24"/>
-        </w:rPr>
-      </w:pPr>
-      <w:r>
-        <w:rPr>
-          <w:rFonts w:ascii="Times New Roman" w:hAnsi="Times New Roman" w:cs="Times New Roman"/>
+          <w:rFonts w:ascii="Times New Roman" w:hAnsi="Times New Roman"/>
+          <w:sz w:val="24"/>
+          <w:szCs w:val="24"/>
+        </w:rPr>
+      </w:pPr>
+      <w:r>
+        <w:rPr>
+          <w:rFonts w:ascii="Times New Roman" w:hAnsi="Times New Roman"/>
           <w:sz w:val="24"/>
           <w:szCs w:val="24"/>
         </w:rPr>
@@ -1935,7 +1541,7 @@
     </w:p>
     <w:p>
       <w:pPr>
-        <w:pStyle w:val="Paragraphedeliste"/>
+        <w:pStyle w:val="ListParagraph"/>
         <w:numPr>
           <w:ilvl w:val="0"/>
           <w:numId w:val="3"/>
@@ -1943,14 +1549,14 @@
         <w:spacing w:after="0" w:line="360" w:lineRule="auto"/>
         <w:jc w:val="both"/>
         <w:rPr>
-          <w:rFonts w:ascii="Times New Roman" w:hAnsi="Times New Roman" w:cs="Times New Roman"/>
-          <w:sz w:val="24"/>
-          <w:szCs w:val="24"/>
-        </w:rPr>
-      </w:pPr>
-      <w:r>
-        <w:rPr>
-          <w:rFonts w:ascii="Times New Roman" w:hAnsi="Times New Roman" w:cs="Times New Roman"/>
+          <w:rFonts w:ascii="Times New Roman" w:hAnsi="Times New Roman"/>
+          <w:sz w:val="24"/>
+          <w:szCs w:val="24"/>
+        </w:rPr>
+      </w:pPr>
+      <w:r>
+        <w:rPr>
+          <w:rFonts w:ascii="Times New Roman" w:hAnsi="Times New Roman"/>
           <w:sz w:val="24"/>
           <w:szCs w:val="24"/>
         </w:rPr>
@@ -1959,7 +1565,7 @@
     </w:p>
     <w:p>
       <w:pPr>
-        <w:pStyle w:val="Paragraphedeliste"/>
+        <w:pStyle w:val="ListParagraph"/>
         <w:numPr>
           <w:ilvl w:val="0"/>
           <w:numId w:val="3"/>
@@ -1967,14 +1573,14 @@
         <w:spacing w:after="0" w:line="360" w:lineRule="auto"/>
         <w:jc w:val="both"/>
         <w:rPr>
-          <w:rFonts w:ascii="Times New Roman" w:hAnsi="Times New Roman" w:cs="Times New Roman"/>
-          <w:sz w:val="24"/>
-          <w:szCs w:val="24"/>
-        </w:rPr>
-      </w:pPr>
-      <w:r>
-        <w:rPr>
-          <w:rFonts w:ascii="Times New Roman" w:hAnsi="Times New Roman" w:cs="Times New Roman"/>
+          <w:rFonts w:ascii="Times New Roman" w:hAnsi="Times New Roman"/>
+          <w:sz w:val="24"/>
+          <w:szCs w:val="24"/>
+        </w:rPr>
+      </w:pPr>
+      <w:r>
+        <w:rPr>
+          <w:rFonts w:ascii="Times New Roman" w:hAnsi="Times New Roman"/>
           <w:sz w:val="24"/>
           <w:szCs w:val="24"/>
         </w:rPr>
@@ -1983,7 +1589,7 @@
     </w:p>
     <w:p>
       <w:pPr>
-        <w:pStyle w:val="Paragraphedeliste"/>
+        <w:pStyle w:val="ListParagraph"/>
         <w:numPr>
           <w:ilvl w:val="0"/>
           <w:numId w:val="3"/>
@@ -1991,14 +1597,14 @@
         <w:spacing w:after="0" w:line="360" w:lineRule="auto"/>
         <w:jc w:val="both"/>
         <w:rPr>
-          <w:rFonts w:ascii="Times New Roman" w:hAnsi="Times New Roman" w:cs="Times New Roman"/>
-          <w:sz w:val="24"/>
-          <w:szCs w:val="24"/>
-        </w:rPr>
-      </w:pPr>
-      <w:r>
-        <w:rPr>
-          <w:rFonts w:ascii="Times New Roman" w:hAnsi="Times New Roman" w:cs="Times New Roman"/>
+          <w:rFonts w:ascii="Times New Roman" w:hAnsi="Times New Roman"/>
+          <w:sz w:val="24"/>
+          <w:szCs w:val="24"/>
+        </w:rPr>
+      </w:pPr>
+      <w:r>
+        <w:rPr>
+          <w:rFonts w:ascii="Times New Roman" w:hAnsi="Times New Roman"/>
           <w:sz w:val="24"/>
           <w:szCs w:val="24"/>
         </w:rPr>
@@ -2007,7 +1613,7 @@
     </w:p>
     <w:p>
       <w:pPr>
-        <w:pStyle w:val="Paragraphedeliste"/>
+        <w:pStyle w:val="ListParagraph"/>
         <w:numPr>
           <w:ilvl w:val="0"/>
           <w:numId w:val="3"/>
@@ -2015,14 +1621,14 @@
         <w:spacing w:after="0" w:line="360" w:lineRule="auto"/>
         <w:jc w:val="both"/>
         <w:rPr>
-          <w:rFonts w:ascii="Times New Roman" w:hAnsi="Times New Roman" w:cs="Times New Roman"/>
-          <w:sz w:val="24"/>
-          <w:szCs w:val="24"/>
-        </w:rPr>
-      </w:pPr>
-      <w:r>
-        <w:rPr>
-          <w:rFonts w:ascii="Times New Roman" w:hAnsi="Times New Roman" w:cs="Times New Roman"/>
+          <w:rFonts w:ascii="Times New Roman" w:hAnsi="Times New Roman"/>
+          <w:sz w:val="24"/>
+          <w:szCs w:val="24"/>
+        </w:rPr>
+      </w:pPr>
+      <w:r>
+        <w:rPr>
+          <w:rFonts w:ascii="Times New Roman" w:hAnsi="Times New Roman"/>
           <w:sz w:val="24"/>
           <w:szCs w:val="24"/>
         </w:rPr>
@@ -2030,7 +1636,7 @@
       </w:r>
       <w:r>
         <w:rPr>
-          <w:rFonts w:ascii="Times New Roman" w:hAnsi="Times New Roman" w:cs="Times New Roman"/>
+          <w:rFonts w:ascii="Times New Roman" w:hAnsi="Times New Roman"/>
           <w:sz w:val="24"/>
           <w:szCs w:val="24"/>
         </w:rPr>
@@ -2039,7 +1645,7 @@
     </w:p>
     <w:p>
       <w:pPr>
-        <w:pStyle w:val="Paragraphedeliste"/>
+        <w:pStyle w:val="ListParagraph"/>
         <w:numPr>
           <w:ilvl w:val="0"/>
           <w:numId w:val="3"/>
@@ -2047,14 +1653,14 @@
         <w:spacing w:after="0" w:line="360" w:lineRule="auto"/>
         <w:jc w:val="both"/>
         <w:rPr>
-          <w:rFonts w:ascii="Times New Roman" w:hAnsi="Times New Roman" w:cs="Times New Roman"/>
-          <w:sz w:val="24"/>
-          <w:szCs w:val="24"/>
-        </w:rPr>
-      </w:pPr>
-      <w:r>
-        <w:rPr>
-          <w:rFonts w:ascii="Times New Roman" w:hAnsi="Times New Roman" w:cs="Times New Roman"/>
+          <w:rFonts w:ascii="Times New Roman" w:hAnsi="Times New Roman"/>
+          <w:sz w:val="24"/>
+          <w:szCs w:val="24"/>
+        </w:rPr>
+      </w:pPr>
+      <w:r>
+        <w:rPr>
+          <w:rFonts w:ascii="Times New Roman" w:hAnsi="Times New Roman"/>
           <w:sz w:val="24"/>
           <w:szCs w:val="24"/>
         </w:rPr>
@@ -2063,7 +1669,7 @@
     </w:p>
     <w:p>
       <w:pPr>
-        <w:pStyle w:val="Paragraphedeliste"/>
+        <w:pStyle w:val="ListParagraph"/>
         <w:numPr>
           <w:ilvl w:val="0"/>
           <w:numId w:val="3"/>
@@ -2071,78 +1677,46 @@
         <w:spacing w:after="0" w:line="360" w:lineRule="auto"/>
         <w:jc w:val="both"/>
         <w:rPr>
-          <w:rFonts w:ascii="Times New Roman" w:hAnsi="Times New Roman" w:cs="Times New Roman"/>
-          <w:sz w:val="24"/>
-          <w:szCs w:val="24"/>
-        </w:rPr>
-      </w:pPr>
-      <w:r>
-        <w:rPr>
-          <w:rFonts w:ascii="Times New Roman" w:hAnsi="Times New Roman" w:cs="Times New Roman"/>
-          <w:sz w:val="24"/>
-          <w:szCs w:val="24"/>
-        </w:rPr>
-        <w:t>Un programme exécutable et portable</w:t>
-      </w:r>
-      <w:r>
-        <w:rPr>
-          <w:rFonts w:ascii="Times New Roman" w:hAnsi="Times New Roman" w:cs="Times New Roman"/>
-          <w:sz w:val="24"/>
-          <w:szCs w:val="24"/>
-        </w:rPr>
-        <w:t xml:space="preserve"> sur différents pc contenant le programme et un</w:t>
-      </w:r>
-      <w:r>
-        <w:rPr>
-          <w:rFonts w:ascii="Times New Roman" w:hAnsi="Times New Roman" w:cs="Times New Roman"/>
-          <w:sz w:val="24"/>
-          <w:szCs w:val="24"/>
-        </w:rPr>
-        <w:t xml:space="preserve">e </w:t>
-      </w:r>
-      <w:r>
-        <w:rPr>
-          <w:rFonts w:ascii="Times New Roman" w:hAnsi="Times New Roman" w:cs="Times New Roman"/>
-          <w:sz w:val="24"/>
-          <w:szCs w:val="24"/>
-        </w:rPr>
-        <w:t xml:space="preserve">base de données. </w:t>
-      </w:r>
-      <w:r>
-        <w:rPr>
-          <w:rFonts w:ascii="Times New Roman" w:hAnsi="Times New Roman" w:cs="Times New Roman"/>
-          <w:sz w:val="24"/>
-          <w:szCs w:val="24"/>
-        </w:rPr>
-        <w:t xml:space="preserve"> </w:t>
-      </w:r>
-    </w:p>
-    <w:p>
-      <w:pPr>
-        <w:spacing w:after="0" w:line="360" w:lineRule="auto"/>
-        <w:jc w:val="both"/>
-        <w:rPr>
-          <w:rFonts w:ascii="Times New Roman" w:hAnsi="Times New Roman" w:cs="Times New Roman"/>
-          <w:sz w:val="24"/>
-          <w:szCs w:val="24"/>
-        </w:rPr>
-      </w:pPr>
-    </w:p>
-    <w:p>
-      <w:pPr>
-        <w:spacing w:after="0" w:line="360" w:lineRule="auto"/>
-        <w:jc w:val="both"/>
-        <w:rPr>
-          <w:rFonts w:ascii="Times New Roman" w:hAnsi="Times New Roman" w:cs="Times New Roman"/>
-          <w:b/>
-          <w:sz w:val="24"/>
-          <w:szCs w:val="24"/>
-          <w:u w:val="single"/>
-        </w:rPr>
-      </w:pPr>
-      <w:r>
-        <w:rPr>
-          <w:rFonts w:ascii="Times New Roman" w:hAnsi="Times New Roman" w:cs="Times New Roman"/>
+          <w:rFonts w:ascii="Times New Roman" w:hAnsi="Times New Roman"/>
+          <w:sz w:val="24"/>
+          <w:szCs w:val="24"/>
+        </w:rPr>
+      </w:pPr>
+      <w:r>
+        <w:rPr>
+          <w:rFonts w:ascii="Times New Roman" w:hAnsi="Times New Roman"/>
+          <w:sz w:val="24"/>
+          <w:szCs w:val="24"/>
+        </w:rPr>
+        <w:t xml:space="preserve">Un programme exécutable et portable sur différents pc contenant le programme et une base de données.  </w:t>
+      </w:r>
+    </w:p>
+    <w:p>
+      <w:pPr>
+        <w:spacing w:after="0" w:line="360" w:lineRule="auto"/>
+        <w:jc w:val="both"/>
+        <w:rPr>
+          <w:rFonts w:ascii="Times New Roman" w:hAnsi="Times New Roman"/>
+          <w:sz w:val="24"/>
+          <w:szCs w:val="24"/>
+        </w:rPr>
+      </w:pPr>
+    </w:p>
+    <w:p>
+      <w:pPr>
+        <w:spacing w:after="0" w:line="360" w:lineRule="auto"/>
+        <w:jc w:val="both"/>
+        <w:rPr>
+          <w:rFonts w:ascii="Times New Roman" w:hAnsi="Times New Roman"/>
+          <w:b/>
+          <w:sz w:val="24"/>
+          <w:szCs w:val="24"/>
+          <w:u w:val="single"/>
+        </w:rPr>
+      </w:pPr>
+      <w:r>
+        <w:rPr>
+          <w:rFonts w:ascii="Times New Roman" w:hAnsi="Times New Roman"/>
           <w:b/>
           <w:sz w:val="24"/>
           <w:szCs w:val="24"/>
@@ -2153,7 +1727,7 @@
     </w:p>
     <w:p>
       <w:pPr>
-        <w:pStyle w:val="Paragraphedeliste"/>
+        <w:pStyle w:val="ListParagraph"/>
         <w:numPr>
           <w:ilvl w:val="0"/>
           <w:numId w:val="4"/>
@@ -2161,14 +1735,14 @@
         <w:spacing w:after="0" w:line="360" w:lineRule="auto"/>
         <w:jc w:val="both"/>
         <w:rPr>
-          <w:rFonts w:ascii="Times New Roman" w:hAnsi="Times New Roman" w:cs="Times New Roman"/>
-          <w:sz w:val="24"/>
-          <w:szCs w:val="24"/>
-        </w:rPr>
-      </w:pPr>
-      <w:r>
-        <w:rPr>
-          <w:rFonts w:ascii="Times New Roman" w:hAnsi="Times New Roman" w:cs="Times New Roman"/>
+          <w:rFonts w:ascii="Times New Roman" w:hAnsi="Times New Roman"/>
+          <w:sz w:val="24"/>
+          <w:szCs w:val="24"/>
+        </w:rPr>
+      </w:pPr>
+      <w:r>
+        <w:rPr>
+          <w:rFonts w:ascii="Times New Roman" w:hAnsi="Times New Roman"/>
           <w:sz w:val="24"/>
           <w:szCs w:val="24"/>
         </w:rPr>
@@ -2177,7 +1751,7 @@
     </w:p>
     <w:p>
       <w:pPr>
-        <w:pStyle w:val="Paragraphedeliste"/>
+        <w:pStyle w:val="ListParagraph"/>
         <w:numPr>
           <w:ilvl w:val="0"/>
           <w:numId w:val="4"/>
@@ -2185,31 +1759,23 @@
         <w:spacing w:after="0" w:line="360" w:lineRule="auto"/>
         <w:jc w:val="both"/>
         <w:rPr>
-          <w:rFonts w:ascii="Times New Roman" w:hAnsi="Times New Roman" w:cs="Times New Roman"/>
-          <w:sz w:val="24"/>
-          <w:szCs w:val="24"/>
-        </w:rPr>
-      </w:pPr>
-      <w:r>
-        <w:rPr>
-          <w:rFonts w:ascii="Times New Roman" w:hAnsi="Times New Roman" w:cs="Times New Roman"/>
-          <w:sz w:val="24"/>
-          <w:szCs w:val="24"/>
-        </w:rPr>
-        <w:t>Connexion élève, professeur et professeur principale</w:t>
-      </w:r>
-      <w:r>
-        <w:rPr>
-          <w:rFonts w:ascii="Times New Roman" w:hAnsi="Times New Roman" w:cs="Times New Roman"/>
-          <w:sz w:val="24"/>
-          <w:szCs w:val="24"/>
-        </w:rPr>
-        <w:t>.</w:t>
-      </w:r>
-    </w:p>
-    <w:p>
-      <w:pPr>
-        <w:pStyle w:val="Paragraphedeliste"/>
+          <w:rFonts w:ascii="Times New Roman" w:hAnsi="Times New Roman"/>
+          <w:sz w:val="24"/>
+          <w:szCs w:val="24"/>
+        </w:rPr>
+      </w:pPr>
+      <w:r>
+        <w:rPr>
+          <w:rFonts w:ascii="Times New Roman" w:hAnsi="Times New Roman"/>
+          <w:sz w:val="24"/>
+          <w:szCs w:val="24"/>
+        </w:rPr>
+        <w:t>Connexion élève, professeur et professeur principal.</w:t>
+      </w:r>
+    </w:p>
+    <w:p>
+      <w:pPr>
+        <w:pStyle w:val="ListParagraph"/>
         <w:numPr>
           <w:ilvl w:val="0"/>
           <w:numId w:val="4"/>
@@ -2217,14 +1783,14 @@
         <w:spacing w:after="0" w:line="360" w:lineRule="auto"/>
         <w:jc w:val="both"/>
         <w:rPr>
-          <w:rFonts w:ascii="Times New Roman" w:hAnsi="Times New Roman" w:cs="Times New Roman"/>
-          <w:sz w:val="24"/>
-          <w:szCs w:val="24"/>
-        </w:rPr>
-      </w:pPr>
-      <w:r>
-        <w:rPr>
-          <w:rFonts w:ascii="Times New Roman" w:hAnsi="Times New Roman" w:cs="Times New Roman"/>
+          <w:rFonts w:ascii="Times New Roman" w:hAnsi="Times New Roman"/>
+          <w:sz w:val="24"/>
+          <w:szCs w:val="24"/>
+        </w:rPr>
+      </w:pPr>
+      <w:r>
+        <w:rPr>
+          <w:rFonts w:ascii="Times New Roman" w:hAnsi="Times New Roman"/>
           <w:sz w:val="24"/>
           <w:szCs w:val="24"/>
         </w:rPr>
@@ -2233,7 +1799,7 @@
     </w:p>
     <w:p>
       <w:pPr>
-        <w:pStyle w:val="Paragraphedeliste"/>
+        <w:pStyle w:val="ListParagraph"/>
         <w:numPr>
           <w:ilvl w:val="0"/>
           <w:numId w:val="4"/>
@@ -2241,39 +1807,23 @@
         <w:spacing w:after="0" w:line="360" w:lineRule="auto"/>
         <w:jc w:val="both"/>
         <w:rPr>
-          <w:rFonts w:ascii="Times New Roman" w:hAnsi="Times New Roman" w:cs="Times New Roman"/>
-          <w:sz w:val="24"/>
-          <w:szCs w:val="24"/>
-        </w:rPr>
-      </w:pPr>
-      <w:r>
-        <w:rPr>
-          <w:rFonts w:ascii="Times New Roman" w:hAnsi="Times New Roman" w:cs="Times New Roman"/>
-          <w:sz w:val="24"/>
-          <w:szCs w:val="24"/>
-        </w:rPr>
-        <w:t xml:space="preserve">Pour le professeur : Lire les notes des élèves dans ses différentes </w:t>
-      </w:r>
-      <w:r>
-        <w:rPr>
-          <w:rFonts w:ascii="Times New Roman" w:hAnsi="Times New Roman" w:cs="Times New Roman"/>
-          <w:sz w:val="24"/>
-          <w:szCs w:val="24"/>
-        </w:rPr>
-        <w:t>classes, les modifier et ajouter des appréciations</w:t>
-      </w:r>
-      <w:r>
-        <w:rPr>
-          <w:rFonts w:ascii="Times New Roman" w:hAnsi="Times New Roman" w:cs="Times New Roman"/>
-          <w:sz w:val="24"/>
-          <w:szCs w:val="24"/>
-        </w:rPr>
-        <w:t>.</w:t>
-      </w:r>
-    </w:p>
-    <w:p>
-      <w:pPr>
-        <w:pStyle w:val="Paragraphedeliste"/>
+          <w:rFonts w:ascii="Times New Roman" w:hAnsi="Times New Roman"/>
+          <w:sz w:val="24"/>
+          <w:szCs w:val="24"/>
+        </w:rPr>
+      </w:pPr>
+      <w:r>
+        <w:rPr>
+          <w:rFonts w:ascii="Times New Roman" w:hAnsi="Times New Roman"/>
+          <w:sz w:val="24"/>
+          <w:szCs w:val="24"/>
+        </w:rPr>
+        <w:t>Pour le professeur : Lire les notes des élèves dans ses différentes classes, les modifier et ajouter des appréciations.</w:t>
+      </w:r>
+    </w:p>
+    <w:p>
+      <w:pPr>
+        <w:pStyle w:val="ListParagraph"/>
         <w:numPr>
           <w:ilvl w:val="0"/>
           <w:numId w:val="4"/>
@@ -2281,33 +1831,25 @@
         <w:spacing w:after="0" w:line="360" w:lineRule="auto"/>
         <w:jc w:val="both"/>
         <w:rPr>
-          <w:rFonts w:ascii="Times New Roman" w:hAnsi="Times New Roman" w:cs="Times New Roman"/>
-          <w:sz w:val="24"/>
-          <w:szCs w:val="24"/>
-        </w:rPr>
-      </w:pPr>
-      <w:r>
-        <w:rPr>
-          <w:rFonts w:ascii="Times New Roman" w:hAnsi="Times New Roman" w:cs="Times New Roman"/>
-          <w:sz w:val="24"/>
-          <w:szCs w:val="24"/>
-        </w:rPr>
-        <w:t>Vérifier le calcul automatique de la moyenne</w:t>
-      </w:r>
-      <w:r>
-        <w:rPr>
-          <w:rFonts w:ascii="Times New Roman" w:hAnsi="Times New Roman" w:cs="Times New Roman"/>
-          <w:sz w:val="24"/>
-          <w:szCs w:val="24"/>
-        </w:rPr>
-        <w:t>.</w:t>
+          <w:rFonts w:ascii="Times New Roman" w:hAnsi="Times New Roman"/>
+          <w:sz w:val="24"/>
+          <w:szCs w:val="24"/>
+        </w:rPr>
+      </w:pPr>
+      <w:r>
+        <w:rPr>
+          <w:rFonts w:ascii="Times New Roman" w:hAnsi="Times New Roman"/>
+          <w:sz w:val="24"/>
+          <w:szCs w:val="24"/>
+        </w:rPr>
+        <w:t>Vérifier le calcul automatique de la moyenne.</w:t>
       </w:r>
       <w:bookmarkStart w:id="0" w:name="_GoBack"/>
       <w:bookmarkEnd w:id="0"/>
     </w:p>
     <w:p>
       <w:pPr>
-        <w:pStyle w:val="Paragraphedeliste"/>
+        <w:pStyle w:val="ListParagraph"/>
         <w:numPr>
           <w:ilvl w:val="0"/>
           <w:numId w:val="4"/>
@@ -2315,64 +1857,24 @@
         <w:spacing w:after="0" w:line="360" w:lineRule="auto"/>
         <w:jc w:val="both"/>
         <w:rPr>
-          <w:rFonts w:ascii="Times New Roman" w:hAnsi="Times New Roman" w:cs="Times New Roman"/>
-          <w:sz w:val="24"/>
-          <w:szCs w:val="24"/>
-        </w:rPr>
-      </w:pPr>
-      <w:r>
-        <w:rPr>
-          <w:rFonts w:ascii="Times New Roman" w:hAnsi="Times New Roman" w:cs="Times New Roman"/>
-          <w:sz w:val="24"/>
-          <w:szCs w:val="24"/>
-        </w:rPr>
-        <w:t xml:space="preserve">Pour le professeur </w:t>
-      </w:r>
-      <w:r>
-        <w:rPr>
-          <w:rFonts w:ascii="Times New Roman" w:hAnsi="Times New Roman" w:cs="Times New Roman"/>
-          <w:sz w:val="24"/>
-          <w:szCs w:val="24"/>
-        </w:rPr>
-        <w:t>principal</w:t>
-      </w:r>
-      <w:r>
-        <w:rPr>
-          <w:rFonts w:ascii="Times New Roman" w:hAnsi="Times New Roman" w:cs="Times New Roman"/>
-          <w:sz w:val="24"/>
-          <w:szCs w:val="24"/>
-        </w:rPr>
-        <w:t xml:space="preserve"> : Il doit pouvoir en plus </w:t>
-      </w:r>
-      <w:r>
-        <w:rPr>
-          <w:rFonts w:ascii="Times New Roman" w:hAnsi="Times New Roman" w:cs="Times New Roman"/>
-          <w:sz w:val="24"/>
-          <w:szCs w:val="24"/>
-        </w:rPr>
-        <w:t xml:space="preserve">de possibilités de professeur, gérer sa classe avec les notes et les appréciations de sa classe dans toutes les matières que </w:t>
-      </w:r>
-      <w:r>
-        <w:rPr>
-          <w:rFonts w:ascii="Times New Roman" w:hAnsi="Times New Roman" w:cs="Times New Roman"/>
-          <w:sz w:val="24"/>
-          <w:szCs w:val="24"/>
-        </w:rPr>
-        <w:t>suivent</w:t>
-      </w:r>
-      <w:r>
-        <w:rPr>
-          <w:rFonts w:ascii="Times New Roman" w:hAnsi="Times New Roman" w:cs="Times New Roman"/>
-          <w:sz w:val="24"/>
-          <w:szCs w:val="24"/>
-        </w:rPr>
-        <w:t xml:space="preserve"> ses élèves.</w:t>
+          <w:rFonts w:ascii="Times New Roman" w:hAnsi="Times New Roman"/>
+          <w:sz w:val="24"/>
+          <w:szCs w:val="24"/>
+        </w:rPr>
+      </w:pPr>
+      <w:r>
+        <w:rPr>
+          <w:rFonts w:ascii="Times New Roman" w:hAnsi="Times New Roman"/>
+          <w:sz w:val="24"/>
+          <w:szCs w:val="24"/>
+        </w:rPr>
+        <w:t>Pour le professeur principal : Il doit pouvoir en plus de possibilités de professeur, gérer sa classe avec les notes et les appréciations de sa classe dans toutes les matières que suivent ses élèves.</w:t>
       </w:r>
     </w:p>
     <w:sectPr>
-      <w:headerReference w:type="default" r:id="rId11"/>
+      <w:headerReference w:type="default" r:id="rId9"/>
       <w:pgSz w:w="12240" w:h="15840"/>
-      <w:pgMar w:top="1440" w:right="1440" w:bottom="1440" w:left="1440" w:header="720" w:footer="720" w:gutter="0"/>
+      <w:pgMar w:top="1079" w:right="1440" w:bottom="1440" w:left="1440" w:header="720" w:footer="720" w:gutter="0"/>
       <w:cols w:space="720"/>
       <w:docGrid w:linePitch="360"/>
     </w:sectPr>
@@ -2381,7 +1883,7 @@
 </file>
 
 <file path=word/endnotes.xml><?xml version="1.0" encoding="utf-8"?>
-<w:endnotes xmlns:wpc="http://schemas.microsoft.com/office/word/2010/wordprocessingCanvas" xmlns:mc="http://schemas.openxmlformats.org/markup-compatibility/2006" xmlns:o="urn:schemas-microsoft-com:office:office" xmlns:r="http://schemas.openxmlformats.org/officeDocument/2006/relationships" xmlns:m="http://schemas.openxmlformats.org/officeDocument/2006/math" xmlns:v="urn:schemas-microsoft-com:vml" xmlns:wp14="http://schemas.microsoft.com/office/word/2010/wordprocessingDrawing" xmlns:wp="http://schemas.openxmlformats.org/drawingml/2006/wordprocessingDrawing" xmlns:w10="urn:schemas-microsoft-com:office:word" xmlns:w="http://schemas.openxmlformats.org/wordprocessingml/2006/main" xmlns:w14="http://schemas.microsoft.com/office/word/2010/wordml" xmlns:wpg="http://schemas.microsoft.com/office/word/2010/wordprocessingGroup" xmlns:wpi="http://schemas.microsoft.com/office/word/2010/wordprocessingInk" xmlns:wne="http://schemas.microsoft.com/office/word/2006/wordml" xmlns:wps="http://schemas.microsoft.com/office/word/2010/wordprocessingShape" mc:Ignorable="w14 wp14">
+<w:endnotes xmlns:ve="http://schemas.openxmlformats.org/markup-compatibility/2006" xmlns:o="urn:schemas-microsoft-com:office:office" xmlns:r="http://schemas.openxmlformats.org/officeDocument/2006/relationships" xmlns:m="http://schemas.openxmlformats.org/officeDocument/2006/math" xmlns:v="urn:schemas-microsoft-com:vml" xmlns:wp="http://schemas.openxmlformats.org/drawingml/2006/wordprocessingDrawing" xmlns:w10="urn:schemas-microsoft-com:office:word" xmlns:w="http://schemas.openxmlformats.org/wordprocessingml/2006/main" xmlns:wne="http://schemas.microsoft.com/office/word/2006/wordml">
   <w:endnote w:type="separator" w:id="-1">
     <w:p>
       <w:pPr>
@@ -2406,7 +1908,7 @@
 </file>
 
 <file path=word/footnotes.xml><?xml version="1.0" encoding="utf-8"?>
-<w:footnotes xmlns:wpc="http://schemas.microsoft.com/office/word/2010/wordprocessingCanvas" xmlns:mc="http://schemas.openxmlformats.org/markup-compatibility/2006" xmlns:o="urn:schemas-microsoft-com:office:office" xmlns:r="http://schemas.openxmlformats.org/officeDocument/2006/relationships" xmlns:m="http://schemas.openxmlformats.org/officeDocument/2006/math" xmlns:v="urn:schemas-microsoft-com:vml" xmlns:wp14="http://schemas.microsoft.com/office/word/2010/wordprocessingDrawing" xmlns:wp="http://schemas.openxmlformats.org/drawingml/2006/wordprocessingDrawing" xmlns:w10="urn:schemas-microsoft-com:office:word" xmlns:w="http://schemas.openxmlformats.org/wordprocessingml/2006/main" xmlns:w14="http://schemas.microsoft.com/office/word/2010/wordml" xmlns:wpg="http://schemas.microsoft.com/office/word/2010/wordprocessingGroup" xmlns:wpi="http://schemas.microsoft.com/office/word/2010/wordprocessingInk" xmlns:wne="http://schemas.microsoft.com/office/word/2006/wordml" xmlns:wps="http://schemas.microsoft.com/office/word/2010/wordprocessingShape" mc:Ignorable="w14 wp14">
+<w:footnotes xmlns:ve="http://schemas.openxmlformats.org/markup-compatibility/2006" xmlns:o="urn:schemas-microsoft-com:office:office" xmlns:r="http://schemas.openxmlformats.org/officeDocument/2006/relationships" xmlns:m="http://schemas.openxmlformats.org/officeDocument/2006/math" xmlns:v="urn:schemas-microsoft-com:vml" xmlns:wp="http://schemas.openxmlformats.org/drawingml/2006/wordprocessingDrawing" xmlns:w10="urn:schemas-microsoft-com:office:word" xmlns:w="http://schemas.openxmlformats.org/wordprocessingml/2006/main" xmlns:wne="http://schemas.microsoft.com/office/word/2006/wordml">
   <w:footnote w:type="separator" w:id="-1">
     <w:p>
       <w:pPr>
@@ -2431,10 +1933,10 @@
 </file>
 
 <file path=word/header1.xml><?xml version="1.0" encoding="utf-8"?>
-<w:hdr xmlns:wpc="http://schemas.microsoft.com/office/word/2010/wordprocessingCanvas" xmlns:mc="http://schemas.openxmlformats.org/markup-compatibility/2006" xmlns:o="urn:schemas-microsoft-com:office:office" xmlns:r="http://schemas.openxmlformats.org/officeDocument/2006/relationships" xmlns:m="http://schemas.openxmlformats.org/officeDocument/2006/math" xmlns:v="urn:schemas-microsoft-com:vml" xmlns:wp14="http://schemas.microsoft.com/office/word/2010/wordprocessingDrawing" xmlns:wp="http://schemas.openxmlformats.org/drawingml/2006/wordprocessingDrawing" xmlns:w10="urn:schemas-microsoft-com:office:word" xmlns:w="http://schemas.openxmlformats.org/wordprocessingml/2006/main" xmlns:w14="http://schemas.microsoft.com/office/word/2010/wordml" xmlns:wpg="http://schemas.microsoft.com/office/word/2010/wordprocessingGroup" xmlns:wpi="http://schemas.microsoft.com/office/word/2010/wordprocessingInk" xmlns:wne="http://schemas.microsoft.com/office/word/2006/wordml" xmlns:wps="http://schemas.microsoft.com/office/word/2010/wordprocessingShape" mc:Ignorable="w14 wp14">
+<w:hdr xmlns:ve="http://schemas.openxmlformats.org/markup-compatibility/2006" xmlns:o="urn:schemas-microsoft-com:office:office" xmlns:r="http://schemas.openxmlformats.org/officeDocument/2006/relationships" xmlns:m="http://schemas.openxmlformats.org/officeDocument/2006/math" xmlns:v="urn:schemas-microsoft-com:vml" xmlns:wp="http://schemas.openxmlformats.org/drawingml/2006/wordprocessingDrawing" xmlns:w10="urn:schemas-microsoft-com:office:word" xmlns:w="http://schemas.openxmlformats.org/wordprocessingml/2006/main" xmlns:wne="http://schemas.microsoft.com/office/word/2006/wordml">
   <w:p>
     <w:pPr>
-      <w:pStyle w:val="En-tte"/>
+      <w:pStyle w:val="Header"/>
       <w:jc w:val="right"/>
     </w:pPr>
     <w:r>
@@ -2442,54 +1944,37 @@
         <w:noProof/>
         <w:lang w:val="en-US"/>
       </w:rPr>
-      <w:drawing>
-        <wp:inline distT="0" distB="0" distL="0" distR="0">
-          <wp:extent cx="690918" cy="614150"/>
-          <wp:effectExtent l="0" t="0" r="0" b="0"/>
-          <wp:docPr id="4" name="Image 4"/>
-          <wp:cNvGraphicFramePr>
-            <a:graphicFrameLocks xmlns:a="http://schemas.openxmlformats.org/drawingml/2006/main" noChangeAspect="1"/>
-          </wp:cNvGraphicFramePr>
-          <a:graphic xmlns:a="http://schemas.openxmlformats.org/drawingml/2006/main">
-            <a:graphicData uri="http://schemas.openxmlformats.org/drawingml/2006/picture">
-              <pic:pic xmlns:pic="http://schemas.openxmlformats.org/drawingml/2006/picture">
-                <pic:nvPicPr>
-                  <pic:cNvPr id="0" name="new_logo_ema.png"/>
-                  <pic:cNvPicPr/>
-                </pic:nvPicPr>
-                <pic:blipFill>
-                  <a:blip r:embed="rId1">
-                    <a:extLst>
-                      <a:ext uri="{28A0092B-C50C-407E-A947-70E740481C1C}">
-                        <a14:useLocalDpi xmlns:a14="http://schemas.microsoft.com/office/drawing/2010/main" val="0"/>
-                      </a:ext>
-                    </a:extLst>
-                  </a:blip>
-                  <a:stretch>
-                    <a:fillRect/>
-                  </a:stretch>
-                </pic:blipFill>
-                <pic:spPr>
-                  <a:xfrm>
-                    <a:off x="0" y="0"/>
-                    <a:ext cx="692980" cy="615983"/>
-                  </a:xfrm>
-                  <a:prstGeom prst="rect">
-                    <a:avLst/>
-                  </a:prstGeom>
-                </pic:spPr>
-              </pic:pic>
-            </a:graphicData>
-          </a:graphic>
-        </wp:inline>
-      </w:drawing>
+      <w:pict>
+        <v:shapetype id="_x0000_t75" coordsize="21600,21600" o:spt="75" o:preferrelative="t" path="m@4@5l@4@11@9@11@9@5xe" filled="f" stroked="f">
+          <v:stroke joinstyle="miter"/>
+          <v:formulas>
+            <v:f eqn="if lineDrawn pixelLineWidth 0"/>
+            <v:f eqn="sum @0 1 0"/>
+            <v:f eqn="sum 0 0 @1"/>
+            <v:f eqn="prod @2 1 2"/>
+            <v:f eqn="prod @3 21600 pixelWidth"/>
+            <v:f eqn="prod @3 21600 pixelHeight"/>
+            <v:f eqn="sum @0 0 1"/>
+            <v:f eqn="prod @6 1 2"/>
+            <v:f eqn="prod @7 21600 pixelWidth"/>
+            <v:f eqn="sum @8 21600 0"/>
+            <v:f eqn="prod @7 21600 pixelHeight"/>
+            <v:f eqn="sum @10 21600 0"/>
+          </v:formulas>
+          <v:path o:extrusionok="f" gradientshapeok="t" o:connecttype="rect"/>
+          <o:lock v:ext="edit" aspectratio="t"/>
+        </v:shapetype>
+        <v:shape id="Image 4" o:spid="_x0000_i1026" type="#_x0000_t75" style="width:52.5pt;height:46.5pt;visibility:visible">
+          <v:imagedata r:id="rId1" o:title=""/>
+        </v:shape>
+      </w:pict>
     </w:r>
   </w:p>
 </w:hdr>
 </file>
 
 <file path=word/numbering.xml><?xml version="1.0" encoding="utf-8"?>
-<w:numbering xmlns:wpc="http://schemas.microsoft.com/office/word/2010/wordprocessingCanvas" xmlns:mc="http://schemas.openxmlformats.org/markup-compatibility/2006" xmlns:o="urn:schemas-microsoft-com:office:office" xmlns:r="http://schemas.openxmlformats.org/officeDocument/2006/relationships" xmlns:m="http://schemas.openxmlformats.org/officeDocument/2006/math" xmlns:v="urn:schemas-microsoft-com:vml" xmlns:wp14="http://schemas.microsoft.com/office/word/2010/wordprocessingDrawing" xmlns:wp="http://schemas.openxmlformats.org/drawingml/2006/wordprocessingDrawing" xmlns:w10="urn:schemas-microsoft-com:office:word" xmlns:w="http://schemas.openxmlformats.org/wordprocessingml/2006/main" xmlns:w14="http://schemas.microsoft.com/office/word/2010/wordml" xmlns:wpg="http://schemas.microsoft.com/office/word/2010/wordprocessingGroup" xmlns:wpi="http://schemas.microsoft.com/office/word/2010/wordprocessingInk" xmlns:wne="http://schemas.microsoft.com/office/word/2006/wordml" xmlns:wps="http://schemas.microsoft.com/office/word/2010/wordprocessingShape" mc:Ignorable="w14 wp14">
+<w:numbering xmlns:ve="http://schemas.openxmlformats.org/markup-compatibility/2006" xmlns:o="urn:schemas-microsoft-com:office:office" xmlns:r="http://schemas.openxmlformats.org/officeDocument/2006/relationships" xmlns:m="http://schemas.openxmlformats.org/officeDocument/2006/math" xmlns:v="urn:schemas-microsoft-com:vml" xmlns:wp="http://schemas.openxmlformats.org/drawingml/2006/wordprocessingDrawing" xmlns:w10="urn:schemas-microsoft-com:office:word" xmlns:w="http://schemas.openxmlformats.org/wordprocessingml/2006/main" xmlns:wne="http://schemas.microsoft.com/office/word/2006/wordml">
   <w:abstractNum w:abstractNumId="0">
     <w:nsid w:val="04AA2323"/>
     <w:multiLevelType w:val="hybridMultilevel"/>
@@ -2515,7 +2000,7 @@
         <w:ind w:left="1440" w:hanging="360"/>
       </w:pPr>
       <w:rPr>
-        <w:rFonts w:ascii="Courier New" w:hAnsi="Courier New" w:cs="Courier New" w:hint="default"/>
+        <w:rFonts w:ascii="Courier New" w:hAnsi="Courier New" w:hint="default"/>
       </w:rPr>
     </w:lvl>
     <w:lvl w:ilvl="2" w:tplc="04090005" w:tentative="1">
@@ -2551,7 +2036,7 @@
         <w:ind w:left="3600" w:hanging="360"/>
       </w:pPr>
       <w:rPr>
-        <w:rFonts w:ascii="Courier New" w:hAnsi="Courier New" w:cs="Courier New" w:hint="default"/>
+        <w:rFonts w:ascii="Courier New" w:hAnsi="Courier New" w:hint="default"/>
       </w:rPr>
     </w:lvl>
     <w:lvl w:ilvl="5" w:tplc="04090005" w:tentative="1">
@@ -2587,7 +2072,7 @@
         <w:ind w:left="5760" w:hanging="360"/>
       </w:pPr>
       <w:rPr>
-        <w:rFonts w:ascii="Courier New" w:hAnsi="Courier New" w:cs="Courier New" w:hint="default"/>
+        <w:rFonts w:ascii="Courier New" w:hAnsi="Courier New" w:hint="default"/>
       </w:rPr>
     </w:lvl>
     <w:lvl w:ilvl="8" w:tplc="04090005" w:tentative="1">
@@ -2628,7 +2113,7 @@
         <w:ind w:left="1440" w:hanging="360"/>
       </w:pPr>
       <w:rPr>
-        <w:rFonts w:ascii="Courier New" w:hAnsi="Courier New" w:cs="Courier New" w:hint="default"/>
+        <w:rFonts w:ascii="Courier New" w:hAnsi="Courier New" w:hint="default"/>
       </w:rPr>
     </w:lvl>
     <w:lvl w:ilvl="2" w:tplc="04090005" w:tentative="1">
@@ -2664,7 +2149,7 @@
         <w:ind w:left="3600" w:hanging="360"/>
       </w:pPr>
       <w:rPr>
-        <w:rFonts w:ascii="Courier New" w:hAnsi="Courier New" w:cs="Courier New" w:hint="default"/>
+        <w:rFonts w:ascii="Courier New" w:hAnsi="Courier New" w:hint="default"/>
       </w:rPr>
     </w:lvl>
     <w:lvl w:ilvl="5" w:tplc="04090005" w:tentative="1">
@@ -2700,7 +2185,7 @@
         <w:ind w:left="5760" w:hanging="360"/>
       </w:pPr>
       <w:rPr>
-        <w:rFonts w:ascii="Courier New" w:hAnsi="Courier New" w:cs="Courier New" w:hint="default"/>
+        <w:rFonts w:ascii="Courier New" w:hAnsi="Courier New" w:hint="default"/>
       </w:rPr>
     </w:lvl>
     <w:lvl w:ilvl="8" w:tplc="04090005" w:tentative="1">
@@ -2741,7 +2226,7 @@
         <w:ind w:left="2160" w:hanging="360"/>
       </w:pPr>
       <w:rPr>
-        <w:rFonts w:ascii="Courier New" w:hAnsi="Courier New" w:cs="Courier New" w:hint="default"/>
+        <w:rFonts w:ascii="Courier New" w:hAnsi="Courier New" w:hint="default"/>
       </w:rPr>
     </w:lvl>
     <w:lvl w:ilvl="2" w:tplc="04090005" w:tentative="1">
@@ -2777,7 +2262,7 @@
         <w:ind w:left="4320" w:hanging="360"/>
       </w:pPr>
       <w:rPr>
-        <w:rFonts w:ascii="Courier New" w:hAnsi="Courier New" w:cs="Courier New" w:hint="default"/>
+        <w:rFonts w:ascii="Courier New" w:hAnsi="Courier New" w:hint="default"/>
       </w:rPr>
     </w:lvl>
     <w:lvl w:ilvl="5" w:tplc="04090005" w:tentative="1">
@@ -2813,7 +2298,7 @@
         <w:ind w:left="6480" w:hanging="360"/>
       </w:pPr>
       <w:rPr>
-        <w:rFonts w:ascii="Courier New" w:hAnsi="Courier New" w:cs="Courier New" w:hint="default"/>
+        <w:rFonts w:ascii="Courier New" w:hAnsi="Courier New" w:hint="default"/>
       </w:rPr>
     </w:lvl>
     <w:lvl w:ilvl="8" w:tplc="04090005" w:tentative="1">
@@ -2841,7 +2326,7 @@
         <w:ind w:left="720" w:hanging="360"/>
       </w:pPr>
       <w:rPr>
-        <w:rFonts w:ascii="Calibri" w:eastAsiaTheme="minorHAnsi" w:hAnsi="Calibri" w:cstheme="minorBidi" w:hint="default"/>
+        <w:rFonts w:ascii="Calibri" w:eastAsia="Times New Roman" w:hAnsi="Calibri" w:hint="default"/>
       </w:rPr>
     </w:lvl>
     <w:lvl w:ilvl="1" w:tplc="04090003" w:tentative="1">
@@ -2853,7 +2338,7 @@
         <w:ind w:left="1440" w:hanging="360"/>
       </w:pPr>
       <w:rPr>
-        <w:rFonts w:ascii="Courier New" w:hAnsi="Courier New" w:cs="Courier New" w:hint="default"/>
+        <w:rFonts w:ascii="Courier New" w:hAnsi="Courier New" w:hint="default"/>
       </w:rPr>
     </w:lvl>
     <w:lvl w:ilvl="2" w:tplc="04090005" w:tentative="1">
@@ -2889,7 +2374,7 @@
         <w:ind w:left="3600" w:hanging="360"/>
       </w:pPr>
       <w:rPr>
-        <w:rFonts w:ascii="Courier New" w:hAnsi="Courier New" w:cs="Courier New" w:hint="default"/>
+        <w:rFonts w:ascii="Courier New" w:hAnsi="Courier New" w:hint="default"/>
       </w:rPr>
     </w:lvl>
     <w:lvl w:ilvl="5" w:tplc="04090005" w:tentative="1">
@@ -2925,7 +2410,7 @@
         <w:ind w:left="5760" w:hanging="360"/>
       </w:pPr>
       <w:rPr>
-        <w:rFonts w:ascii="Courier New" w:hAnsi="Courier New" w:cs="Courier New" w:hint="default"/>
+        <w:rFonts w:ascii="Courier New" w:hAnsi="Courier New" w:hint="default"/>
       </w:rPr>
     </w:lvl>
     <w:lvl w:ilvl="8" w:tplc="04090005" w:tentative="1">
@@ -2957,49 +2442,45 @@
 </file>
 
 <file path=word/styles.xml><?xml version="1.0" encoding="utf-8"?>
-<w:styles xmlns:mc="http://schemas.openxmlformats.org/markup-compatibility/2006" xmlns:r="http://schemas.openxmlformats.org/officeDocument/2006/relationships" xmlns:w="http://schemas.openxmlformats.org/wordprocessingml/2006/main" xmlns:w14="http://schemas.microsoft.com/office/word/2010/wordml" mc:Ignorable="w14">
+<w:styles xmlns:r="http://schemas.openxmlformats.org/officeDocument/2006/relationships" xmlns:w="http://schemas.openxmlformats.org/wordprocessingml/2006/main">
   <w:docDefaults>
     <w:rPrDefault>
       <w:rPr>
-        <w:rFonts w:asciiTheme="minorHAnsi" w:eastAsiaTheme="minorHAnsi" w:hAnsiTheme="minorHAnsi" w:cstheme="minorBidi"/>
+        <w:rFonts w:ascii="Calibri" w:eastAsia="Calibri" w:hAnsi="Calibri" w:cs="Times New Roman"/>
         <w:sz w:val="22"/>
         <w:szCs w:val="22"/>
         <w:lang w:val="en-US" w:eastAsia="en-US" w:bidi="ar-SA"/>
       </w:rPr>
     </w:rPrDefault>
-    <w:pPrDefault>
-      <w:pPr>
-        <w:spacing w:after="200" w:line="276" w:lineRule="auto"/>
-      </w:pPr>
-    </w:pPrDefault>
+    <w:pPrDefault/>
   </w:docDefaults>
   <w:latentStyles w:defLockedState="0" w:defUIPriority="99" w:defSemiHidden="1" w:defUnhideWhenUsed="1" w:defQFormat="0" w:count="267">
-    <w:lsdException w:name="Normal" w:semiHidden="0" w:uiPriority="0" w:unhideWhenUsed="0" w:qFormat="1"/>
-    <w:lsdException w:name="heading 1" w:semiHidden="0" w:uiPriority="9" w:unhideWhenUsed="0" w:qFormat="1"/>
-    <w:lsdException w:name="heading 2" w:uiPriority="9" w:qFormat="1"/>
-    <w:lsdException w:name="heading 3" w:uiPriority="9" w:qFormat="1"/>
-    <w:lsdException w:name="heading 4" w:uiPriority="9" w:qFormat="1"/>
-    <w:lsdException w:name="heading 5" w:uiPriority="9" w:qFormat="1"/>
-    <w:lsdException w:name="heading 6" w:uiPriority="9" w:qFormat="1"/>
-    <w:lsdException w:name="heading 7" w:uiPriority="9" w:qFormat="1"/>
-    <w:lsdException w:name="heading 8" w:uiPriority="9" w:qFormat="1"/>
-    <w:lsdException w:name="heading 9" w:uiPriority="9" w:qFormat="1"/>
-    <w:lsdException w:name="toc 1" w:uiPriority="39"/>
-    <w:lsdException w:name="toc 2" w:uiPriority="39"/>
-    <w:lsdException w:name="toc 3" w:uiPriority="39"/>
-    <w:lsdException w:name="toc 4" w:uiPriority="39"/>
-    <w:lsdException w:name="toc 5" w:uiPriority="39"/>
-    <w:lsdException w:name="toc 6" w:uiPriority="39"/>
-    <w:lsdException w:name="toc 7" w:uiPriority="39"/>
-    <w:lsdException w:name="toc 8" w:uiPriority="39"/>
-    <w:lsdException w:name="toc 9" w:uiPriority="39"/>
-    <w:lsdException w:name="caption" w:uiPriority="35" w:qFormat="1"/>
-    <w:lsdException w:name="Title" w:semiHidden="0" w:uiPriority="10" w:unhideWhenUsed="0" w:qFormat="1"/>
-    <w:lsdException w:name="Default Paragraph Font" w:uiPriority="1"/>
-    <w:lsdException w:name="Subtitle" w:semiHidden="0" w:uiPriority="11" w:unhideWhenUsed="0" w:qFormat="1"/>
-    <w:lsdException w:name="Strong" w:semiHidden="0" w:uiPriority="22" w:unhideWhenUsed="0" w:qFormat="1"/>
-    <w:lsdException w:name="Emphasis" w:semiHidden="0" w:uiPriority="20" w:unhideWhenUsed="0" w:qFormat="1"/>
-    <w:lsdException w:name="Table Grid" w:semiHidden="0" w:uiPriority="59" w:unhideWhenUsed="0"/>
+    <w:lsdException w:name="Normal" w:locked="1" w:semiHidden="0" w:uiPriority="0" w:unhideWhenUsed="0" w:qFormat="1"/>
+    <w:lsdException w:name="heading 1" w:locked="1" w:semiHidden="0" w:uiPriority="0" w:unhideWhenUsed="0" w:qFormat="1"/>
+    <w:lsdException w:name="heading 2" w:locked="1" w:uiPriority="0" w:qFormat="1"/>
+    <w:lsdException w:name="heading 3" w:locked="1" w:uiPriority="0" w:qFormat="1"/>
+    <w:lsdException w:name="heading 4" w:locked="1" w:uiPriority="0" w:qFormat="1"/>
+    <w:lsdException w:name="heading 5" w:locked="1" w:uiPriority="0" w:qFormat="1"/>
+    <w:lsdException w:name="heading 6" w:locked="1" w:uiPriority="0" w:qFormat="1"/>
+    <w:lsdException w:name="heading 7" w:locked="1" w:uiPriority="0" w:qFormat="1"/>
+    <w:lsdException w:name="heading 8" w:locked="1" w:uiPriority="0" w:qFormat="1"/>
+    <w:lsdException w:name="heading 9" w:locked="1" w:uiPriority="0" w:qFormat="1"/>
+    <w:lsdException w:name="toc 1" w:locked="1" w:semiHidden="0" w:uiPriority="0" w:unhideWhenUsed="0"/>
+    <w:lsdException w:name="toc 2" w:locked="1" w:semiHidden="0" w:uiPriority="0" w:unhideWhenUsed="0"/>
+    <w:lsdException w:name="toc 3" w:locked="1" w:semiHidden="0" w:uiPriority="0" w:unhideWhenUsed="0"/>
+    <w:lsdException w:name="toc 4" w:locked="1" w:semiHidden="0" w:uiPriority="0" w:unhideWhenUsed="0"/>
+    <w:lsdException w:name="toc 5" w:locked="1" w:semiHidden="0" w:uiPriority="0" w:unhideWhenUsed="0"/>
+    <w:lsdException w:name="toc 6" w:locked="1" w:semiHidden="0" w:uiPriority="0" w:unhideWhenUsed="0"/>
+    <w:lsdException w:name="toc 7" w:locked="1" w:semiHidden="0" w:uiPriority="0" w:unhideWhenUsed="0"/>
+    <w:lsdException w:name="toc 8" w:locked="1" w:semiHidden="0" w:uiPriority="0" w:unhideWhenUsed="0"/>
+    <w:lsdException w:name="toc 9" w:locked="1" w:semiHidden="0" w:uiPriority="0" w:unhideWhenUsed="0"/>
+    <w:lsdException w:name="caption" w:locked="1" w:uiPriority="0" w:qFormat="1"/>
+    <w:lsdException w:name="Title" w:locked="1" w:semiHidden="0" w:uiPriority="0" w:unhideWhenUsed="0" w:qFormat="1"/>
+    <w:lsdException w:name="Default Paragraph Font" w:locked="1" w:semiHidden="0" w:uiPriority="0" w:unhideWhenUsed="0"/>
+    <w:lsdException w:name="Subtitle" w:locked="1" w:semiHidden="0" w:uiPriority="0" w:unhideWhenUsed="0" w:qFormat="1"/>
+    <w:lsdException w:name="Strong" w:locked="1" w:semiHidden="0" w:uiPriority="0" w:unhideWhenUsed="0" w:qFormat="1"/>
+    <w:lsdException w:name="Emphasis" w:locked="1" w:semiHidden="0" w:uiPriority="0" w:unhideWhenUsed="0" w:qFormat="1"/>
+    <w:lsdException w:name="Table Grid" w:locked="1" w:semiHidden="0" w:uiPriority="0" w:unhideWhenUsed="0"/>
     <w:lsdException w:name="Placeholder Text" w:unhideWhenUsed="0"/>
     <w:lsdException w:name="No Spacing" w:semiHidden="0" w:uiPriority="1" w:unhideWhenUsed="0" w:qFormat="1"/>
     <w:lsdException w:name="Light Shading" w:semiHidden="0" w:uiPriority="60" w:unhideWhenUsed="0"/>
@@ -3116,21 +2597,24 @@
     <w:name w:val="Normal"/>
     <w:qFormat/>
     <w:rsid w:val="009F4F4B"/>
+    <w:pPr>
+      <w:spacing w:after="200" w:line="276" w:lineRule="auto"/>
+    </w:pPr>
     <w:rPr>
       <w:lang w:val="fr-FR"/>
     </w:rPr>
   </w:style>
-  <w:style w:type="character" w:default="1" w:styleId="Policepardfaut">
+  <w:style w:type="character" w:default="1" w:styleId="DefaultParagraphFont">
     <w:name w:val="Default Paragraph Font"/>
-    <w:uiPriority w:val="1"/>
+    <w:uiPriority w:val="99"/>
     <w:semiHidden/>
-    <w:unhideWhenUsed/>
   </w:style>
-  <w:style w:type="table" w:default="1" w:styleId="TableauNormal">
+  <w:style w:type="table" w:default="1" w:styleId="TableNormal">
     <w:name w:val="Normal Table"/>
     <w:uiPriority w:val="99"/>
     <w:semiHidden/>
     <w:unhideWhenUsed/>
+    <w:qFormat/>
     <w:tblPr>
       <w:tblInd w:w="0" w:type="dxa"/>
       <w:tblCellMar>
@@ -3141,16 +2625,16 @@
       </w:tblCellMar>
     </w:tblPr>
   </w:style>
-  <w:style w:type="numbering" w:default="1" w:styleId="Aucuneliste">
+  <w:style w:type="numbering" w:default="1" w:styleId="NoList">
     <w:name w:val="No List"/>
     <w:uiPriority w:val="99"/>
     <w:semiHidden/>
     <w:unhideWhenUsed/>
   </w:style>
-  <w:style w:type="paragraph" w:styleId="Paragraphedeliste">
+  <w:style w:type="paragraph" w:styleId="ListParagraph">
     <w:name w:val="List Paragraph"/>
     <w:basedOn w:val="Normal"/>
-    <w:uiPriority w:val="34"/>
+    <w:uiPriority w:val="99"/>
     <w:qFormat/>
     <w:rsid w:val="00FF36ED"/>
     <w:pPr>
@@ -3158,12 +2642,11 @@
       <w:contextualSpacing/>
     </w:pPr>
   </w:style>
-  <w:style w:type="paragraph" w:styleId="En-tte">
+  <w:style w:type="paragraph" w:styleId="Header">
     <w:name w:val="header"/>
     <w:basedOn w:val="Normal"/>
-    <w:link w:val="En-tteCar"/>
+    <w:link w:val="HeaderChar"/>
     <w:uiPriority w:val="99"/>
-    <w:unhideWhenUsed/>
     <w:rsid w:val="008F00CD"/>
     <w:pPr>
       <w:tabs>
@@ -3173,22 +2656,23 @@
       <w:spacing w:after="0" w:line="240" w:lineRule="auto"/>
     </w:pPr>
   </w:style>
-  <w:style w:type="character" w:customStyle="1" w:styleId="En-tteCar">
-    <w:name w:val="En-tête Car"/>
-    <w:basedOn w:val="Policepardfaut"/>
-    <w:link w:val="En-tte"/>
+  <w:style w:type="character" w:customStyle="1" w:styleId="HeaderChar">
+    <w:name w:val="Header Char"/>
+    <w:basedOn w:val="DefaultParagraphFont"/>
+    <w:link w:val="Header"/>
     <w:uiPriority w:val="99"/>
+    <w:locked/>
     <w:rsid w:val="008F00CD"/>
     <w:rPr>
+      <w:rFonts w:cs="Times New Roman"/>
       <w:lang w:val="fr-FR"/>
     </w:rPr>
   </w:style>
-  <w:style w:type="paragraph" w:styleId="Pieddepage">
+  <w:style w:type="paragraph" w:styleId="Footer">
     <w:name w:val="footer"/>
     <w:basedOn w:val="Normal"/>
-    <w:link w:val="PieddepageCar"/>
+    <w:link w:val="FooterChar"/>
     <w:uiPriority w:val="99"/>
-    <w:unhideWhenUsed/>
     <w:rsid w:val="008F00CD"/>
     <w:pPr>
       <w:tabs>
@@ -3198,23 +2682,24 @@
       <w:spacing w:after="0" w:line="240" w:lineRule="auto"/>
     </w:pPr>
   </w:style>
-  <w:style w:type="character" w:customStyle="1" w:styleId="PieddepageCar">
-    <w:name w:val="Pied de page Car"/>
-    <w:basedOn w:val="Policepardfaut"/>
-    <w:link w:val="Pieddepage"/>
+  <w:style w:type="character" w:customStyle="1" w:styleId="FooterChar">
+    <w:name w:val="Footer Char"/>
+    <w:basedOn w:val="DefaultParagraphFont"/>
+    <w:link w:val="Footer"/>
     <w:uiPriority w:val="99"/>
+    <w:locked/>
     <w:rsid w:val="008F00CD"/>
     <w:rPr>
+      <w:rFonts w:cs="Times New Roman"/>
       <w:lang w:val="fr-FR"/>
     </w:rPr>
   </w:style>
-  <w:style w:type="paragraph" w:styleId="Textedebulles">
+  <w:style w:type="paragraph" w:styleId="BalloonText">
     <w:name w:val="Balloon Text"/>
     <w:basedOn w:val="Normal"/>
-    <w:link w:val="TextedebullesCar"/>
+    <w:link w:val="BalloonTextChar"/>
     <w:uiPriority w:val="99"/>
     <w:semiHidden/>
-    <w:unhideWhenUsed/>
     <w:rsid w:val="008F00CD"/>
     <w:pPr>
       <w:spacing w:after="0" w:line="240" w:lineRule="auto"/>
@@ -3225,298 +2710,13 @@
       <w:szCs w:val="16"/>
     </w:rPr>
   </w:style>
-  <w:style w:type="character" w:customStyle="1" w:styleId="TextedebullesCar">
-    <w:name w:val="Texte de bulles Car"/>
-    <w:basedOn w:val="Policepardfaut"/>
-    <w:link w:val="Textedebulles"/>
+  <w:style w:type="character" w:customStyle="1" w:styleId="BalloonTextChar">
+    <w:name w:val="Balloon Text Char"/>
+    <w:basedOn w:val="DefaultParagraphFont"/>
+    <w:link w:val="BalloonText"/>
     <w:uiPriority w:val="99"/>
     <w:semiHidden/>
-    <w:rsid w:val="008F00CD"/>
-    <w:rPr>
-      <w:rFonts w:ascii="Tahoma" w:hAnsi="Tahoma" w:cs="Tahoma"/>
-      <w:sz w:val="16"/>
-      <w:szCs w:val="16"/>
-      <w:lang w:val="fr-FR"/>
-    </w:rPr>
-  </w:style>
-</w:styles>
-</file>
-
-<file path=word/stylesWithEffects.xml><?xml version="1.0" encoding="utf-8"?>
-<w:styles xmlns:wpc="http://schemas.microsoft.com/office/word/2010/wordprocessingCanvas" xmlns:mc="http://schemas.openxmlformats.org/markup-compatibility/2006" xmlns:o="urn:schemas-microsoft-com:office:office" xmlns:r="http://schemas.openxmlformats.org/officeDocument/2006/relationships" xmlns:m="http://schemas.openxmlformats.org/officeDocument/2006/math" xmlns:v="urn:schemas-microsoft-com:vml" xmlns:wp14="http://schemas.microsoft.com/office/word/2010/wordprocessingDrawing" xmlns:wp="http://schemas.openxmlformats.org/drawingml/2006/wordprocessingDrawing" xmlns:w10="urn:schemas-microsoft-com:office:word" xmlns:w="http://schemas.openxmlformats.org/wordprocessingml/2006/main" xmlns:w14="http://schemas.microsoft.com/office/word/2010/wordml" xmlns:wpg="http://schemas.microsoft.com/office/word/2010/wordprocessingGroup" xmlns:wpi="http://schemas.microsoft.com/office/word/2010/wordprocessingInk" xmlns:wne="http://schemas.microsoft.com/office/word/2006/wordml" xmlns:wps="http://schemas.microsoft.com/office/word/2010/wordprocessingShape" mc:Ignorable="w14 wp14">
-  <w:docDefaults>
-    <w:rPrDefault>
-      <w:rPr>
-        <w:rFonts w:asciiTheme="minorHAnsi" w:eastAsiaTheme="minorHAnsi" w:hAnsiTheme="minorHAnsi" w:cstheme="minorBidi"/>
-        <w:sz w:val="22"/>
-        <w:szCs w:val="22"/>
-        <w:lang w:val="en-US" w:eastAsia="en-US" w:bidi="ar-SA"/>
-      </w:rPr>
-    </w:rPrDefault>
-    <w:pPrDefault>
-      <w:pPr>
-        <w:spacing w:after="200" w:line="276" w:lineRule="auto"/>
-      </w:pPr>
-    </w:pPrDefault>
-  </w:docDefaults>
-  <w:latentStyles w:defLockedState="0" w:defUIPriority="99" w:defSemiHidden="1" w:defUnhideWhenUsed="1" w:defQFormat="0" w:count="267">
-    <w:lsdException w:name="Normal" w:semiHidden="0" w:uiPriority="0" w:unhideWhenUsed="0" w:qFormat="1"/>
-    <w:lsdException w:name="heading 1" w:semiHidden="0" w:uiPriority="9" w:unhideWhenUsed="0" w:qFormat="1"/>
-    <w:lsdException w:name="heading 2" w:uiPriority="9" w:qFormat="1"/>
-    <w:lsdException w:name="heading 3" w:uiPriority="9" w:qFormat="1"/>
-    <w:lsdException w:name="heading 4" w:uiPriority="9" w:qFormat="1"/>
-    <w:lsdException w:name="heading 5" w:uiPriority="9" w:qFormat="1"/>
-    <w:lsdException w:name="heading 6" w:uiPriority="9" w:qFormat="1"/>
-    <w:lsdException w:name="heading 7" w:uiPriority="9" w:qFormat="1"/>
-    <w:lsdException w:name="heading 8" w:uiPriority="9" w:qFormat="1"/>
-    <w:lsdException w:name="heading 9" w:uiPriority="9" w:qFormat="1"/>
-    <w:lsdException w:name="toc 1" w:uiPriority="39"/>
-    <w:lsdException w:name="toc 2" w:uiPriority="39"/>
-    <w:lsdException w:name="toc 3" w:uiPriority="39"/>
-    <w:lsdException w:name="toc 4" w:uiPriority="39"/>
-    <w:lsdException w:name="toc 5" w:uiPriority="39"/>
-    <w:lsdException w:name="toc 6" w:uiPriority="39"/>
-    <w:lsdException w:name="toc 7" w:uiPriority="39"/>
-    <w:lsdException w:name="toc 8" w:uiPriority="39"/>
-    <w:lsdException w:name="toc 9" w:uiPriority="39"/>
-    <w:lsdException w:name="caption" w:uiPriority="35" w:qFormat="1"/>
-    <w:lsdException w:name="Title" w:semiHidden="0" w:uiPriority="10" w:unhideWhenUsed="0" w:qFormat="1"/>
-    <w:lsdException w:name="Default Paragraph Font" w:uiPriority="1"/>
-    <w:lsdException w:name="Subtitle" w:semiHidden="0" w:uiPriority="11" w:unhideWhenUsed="0" w:qFormat="1"/>
-    <w:lsdException w:name="Strong" w:semiHidden="0" w:uiPriority="22" w:unhideWhenUsed="0" w:qFormat="1"/>
-    <w:lsdException w:name="Emphasis" w:semiHidden="0" w:uiPriority="20" w:unhideWhenUsed="0" w:qFormat="1"/>
-    <w:lsdException w:name="Table Grid" w:semiHidden="0" w:uiPriority="59" w:unhideWhenUsed="0"/>
-    <w:lsdException w:name="Placeholder Text" w:unhideWhenUsed="0"/>
-    <w:lsdException w:name="No Spacing" w:semiHidden="0" w:uiPriority="1" w:unhideWhenUsed="0" w:qFormat="1"/>
-    <w:lsdException w:name="Light Shading" w:semiHidden="0" w:uiPriority="60" w:unhideWhenUsed="0"/>
-    <w:lsdException w:name="Light List" w:semiHidden="0" w:uiPriority="61" w:unhideWhenUsed="0"/>
-    <w:lsdException w:name="Light Grid" w:semiHidden="0" w:uiPriority="62" w:unhideWhenUsed="0"/>
-    <w:lsdException w:name="Medium Shading 1" w:semiHidden="0" w:uiPriority="63" w:unhideWhenUsed="0"/>
-    <w:lsdException w:name="Medium Shading 2" w:semiHidden="0" w:uiPriority="64" w:unhideWhenUsed="0"/>
-    <w:lsdException w:name="Medium List 1" w:semiHidden="0" w:uiPriority="65" w:unhideWhenUsed="0"/>
-    <w:lsdException w:name="Medium List 2" w:semiHidden="0" w:uiPriority="66" w:unhideWhenUsed="0"/>
-    <w:lsdException w:name="Medium Grid 1" w:semiHidden="0" w:uiPriority="67" w:unhideWhenUsed="0"/>
-    <w:lsdException w:name="Medium Grid 2" w:semiHidden="0" w:uiPriority="68" w:unhideWhenUsed="0"/>
-    <w:lsdException w:name="Medium Grid 3" w:semiHidden="0" w:uiPriority="69" w:unhideWhenUsed="0"/>
-    <w:lsdException w:name="Dark List" w:semiHidden="0" w:uiPriority="70" w:unhideWhenUsed="0"/>
-    <w:lsdException w:name="Colorful Shading" w:semiHidden="0" w:uiPriority="71" w:unhideWhenUsed="0"/>
-    <w:lsdException w:name="Colorful List" w:semiHidden="0" w:uiPriority="72" w:unhideWhenUsed="0"/>
-    <w:lsdException w:name="Colorful Grid" w:semiHidden="0" w:uiPriority="73" w:unhideWhenUsed="0"/>
-    <w:lsdException w:name="Light Shading Accent 1" w:semiHidden="0" w:uiPriority="60" w:unhideWhenUsed="0"/>
-    <w:lsdException w:name="Light List Accent 1" w:semiHidden="0" w:uiPriority="61" w:unhideWhenUsed="0"/>
-    <w:lsdException w:name="Light Grid Accent 1" w:semiHidden="0" w:uiPriority="62" w:unhideWhenUsed="0"/>
-    <w:lsdException w:name="Medium Shading 1 Accent 1" w:semiHidden="0" w:uiPriority="63" w:unhideWhenUsed="0"/>
-    <w:lsdException w:name="Medium Shading 2 Accent 1" w:semiHidden="0" w:uiPriority="64" w:unhideWhenUsed="0"/>
-    <w:lsdException w:name="Medium List 1 Accent 1" w:semiHidden="0" w:uiPriority="65" w:unhideWhenUsed="0"/>
-    <w:lsdException w:name="Revision" w:unhideWhenUsed="0"/>
-    <w:lsdException w:name="List Paragraph" w:semiHidden="0" w:uiPriority="34" w:unhideWhenUsed="0" w:qFormat="1"/>
-    <w:lsdException w:name="Quote" w:semiHidden="0" w:uiPriority="29" w:unhideWhenUsed="0" w:qFormat="1"/>
-    <w:lsdException w:name="Intense Quote" w:semiHidden="0" w:uiPriority="30" w:unhideWhenUsed="0" w:qFormat="1"/>
-    <w:lsdException w:name="Medium List 2 Accent 1" w:semiHidden="0" w:uiPriority="66" w:unhideWhenUsed="0"/>
-    <w:lsdException w:name="Medium Grid 1 Accent 1" w:semiHidden="0" w:uiPriority="67" w:unhideWhenUsed="0"/>
-    <w:lsdException w:name="Medium Grid 2 Accent 1" w:semiHidden="0" w:uiPriority="68" w:unhideWhenUsed="0"/>
-    <w:lsdException w:name="Medium Grid 3 Accent 1" w:semiHidden="0" w:uiPriority="69" w:unhideWhenUsed="0"/>
-    <w:lsdException w:name="Dark List Accent 1" w:semiHidden="0" w:uiPriority="70" w:unhideWhenUsed="0"/>
-    <w:lsdException w:name="Colorful Shading Accent 1" w:semiHidden="0" w:uiPriority="71" w:unhideWhenUsed="0"/>
-    <w:lsdException w:name="Colorful List Accent 1" w:semiHidden="0" w:uiPriority="72" w:unhideWhenUsed="0"/>
-    <w:lsdException w:name="Colorful Grid Accent 1" w:semiHidden="0" w:uiPriority="73" w:unhideWhenUsed="0"/>
-    <w:lsdException w:name="Light Shading Accent 2" w:semiHidden="0" w:uiPriority="60" w:unhideWhenUsed="0"/>
-    <w:lsdException w:name="Light List Accent 2" w:semiHidden="0" w:uiPriority="61" w:unhideWhenUsed="0"/>
-    <w:lsdException w:name="Light Grid Accent 2" w:semiHidden="0" w:uiPriority="62" w:unhideWhenUsed="0"/>
-    <w:lsdException w:name="Medium Shading 1 Accent 2" w:semiHidden="0" w:uiPriority="63" w:unhideWhenUsed="0"/>
-    <w:lsdException w:name="Medium Shading 2 Accent 2" w:semiHidden="0" w:uiPriority="64" w:unhideWhenUsed="0"/>
-    <w:lsdException w:name="Medium List 1 Accent 2" w:semiHidden="0" w:uiPriority="65" w:unhideWhenUsed="0"/>
-    <w:lsdException w:name="Medium List 2 Accent 2" w:semiHidden="0" w:uiPriority="66" w:unhideWhenUsed="0"/>
-    <w:lsdException w:name="Medium Grid 1 Accent 2" w:semiHidden="0" w:uiPriority="67" w:unhideWhenUsed="0"/>
-    <w:lsdException w:name="Medium Grid 2 Accent 2" w:semiHidden="0" w:uiPriority="68" w:unhideWhenUsed="0"/>
-    <w:lsdException w:name="Medium Grid 3 Accent 2" w:semiHidden="0" w:uiPriority="69" w:unhideWhenUsed="0"/>
-    <w:lsdException w:name="Dark List Accent 2" w:semiHidden="0" w:uiPriority="70" w:unhideWhenUsed="0"/>
-    <w:lsdException w:name="Colorful Shading Accent 2" w:semiHidden="0" w:uiPriority="71" w:unhideWhenUsed="0"/>
-    <w:lsdException w:name="Colorful List Accent 2" w:semiHidden="0" w:uiPriority="72" w:unhideWhenUsed="0"/>
-    <w:lsdException w:name="Colorful Grid Accent 2" w:semiHidden="0" w:uiPriority="73" w:unhideWhenUsed="0"/>
-    <w:lsdException w:name="Light Shading Accent 3" w:semiHidden="0" w:uiPriority="60" w:unhideWhenUsed="0"/>
-    <w:lsdException w:name="Light List Accent 3" w:semiHidden="0" w:uiPriority="61" w:unhideWhenUsed="0"/>
-    <w:lsdException w:name="Light Grid Accent 3" w:semiHidden="0" w:uiPriority="62" w:unhideWhenUsed="0"/>
-    <w:lsdException w:name="Medium Shading 1 Accent 3" w:semiHidden="0" w:uiPriority="63" w:unhideWhenUsed="0"/>
-    <w:lsdException w:name="Medium Shading 2 Accent 3" w:semiHidden="0" w:uiPriority="64" w:unhideWhenUsed="0"/>
-    <w:lsdException w:name="Medium List 1 Accent 3" w:semiHidden="0" w:uiPriority="65" w:unhideWhenUsed="0"/>
-    <w:lsdException w:name="Medium List 2 Accent 3" w:semiHidden="0" w:uiPriority="66" w:unhideWhenUsed="0"/>
-    <w:lsdException w:name="Medium Grid 1 Accent 3" w:semiHidden="0" w:uiPriority="67" w:unhideWhenUsed="0"/>
-    <w:lsdException w:name="Medium Grid 2 Accent 3" w:semiHidden="0" w:uiPriority="68" w:unhideWhenUsed="0"/>
-    <w:lsdException w:name="Medium Grid 3 Accent 3" w:semiHidden="0" w:uiPriority="69" w:unhideWhenUsed="0"/>
-    <w:lsdException w:name="Dark List Accent 3" w:semiHidden="0" w:uiPriority="70" w:unhideWhenUsed="0"/>
-    <w:lsdException w:name="Colorful Shading Accent 3" w:semiHidden="0" w:uiPriority="71" w:unhideWhenUsed="0"/>
-    <w:lsdException w:name="Colorful List Accent 3" w:semiHidden="0" w:uiPriority="72" w:unhideWhenUsed="0"/>
-    <w:lsdException w:name="Colorful Grid Accent 3" w:semiHidden="0" w:uiPriority="73" w:unhideWhenUsed="0"/>
-    <w:lsdException w:name="Light Shading Accent 4" w:semiHidden="0" w:uiPriority="60" w:unhideWhenUsed="0"/>
-    <w:lsdException w:name="Light List Accent 4" w:semiHidden="0" w:uiPriority="61" w:unhideWhenUsed="0"/>
-    <w:lsdException w:name="Light Grid Accent 4" w:semiHidden="0" w:uiPriority="62" w:unhideWhenUsed="0"/>
-    <w:lsdException w:name="Medium Shading 1 Accent 4" w:semiHidden="0" w:uiPriority="63" w:unhideWhenUsed="0"/>
-    <w:lsdException w:name="Medium Shading 2 Accent 4" w:semiHidden="0" w:uiPriority="64" w:unhideWhenUsed="0"/>
-    <w:lsdException w:name="Medium List 1 Accent 4" w:semiHidden="0" w:uiPriority="65" w:unhideWhenUsed="0"/>
-    <w:lsdException w:name="Medium List 2 Accent 4" w:semiHidden="0" w:uiPriority="66" w:unhideWhenUsed="0"/>
-    <w:lsdException w:name="Medium Grid 1 Accent 4" w:semiHidden="0" w:uiPriority="67" w:unhideWhenUsed="0"/>
-    <w:lsdException w:name="Medium Grid 2 Accent 4" w:semiHidden="0" w:uiPriority="68" w:unhideWhenUsed="0"/>
-    <w:lsdException w:name="Medium Grid 3 Accent 4" w:semiHidden="0" w:uiPriority="69" w:unhideWhenUsed="0"/>
-    <w:lsdException w:name="Dark List Accent 4" w:semiHidden="0" w:uiPriority="70" w:unhideWhenUsed="0"/>
-    <w:lsdException w:name="Colorful Shading Accent 4" w:semiHidden="0" w:uiPriority="71" w:unhideWhenUsed="0"/>
-    <w:lsdException w:name="Colorful List Accent 4" w:semiHidden="0" w:uiPriority="72" w:unhideWhenUsed="0"/>
-    <w:lsdException w:name="Colorful Grid Accent 4" w:semiHidden="0" w:uiPriority="73" w:unhideWhenUsed="0"/>
-    <w:lsdException w:name="Light Shading Accent 5" w:semiHidden="0" w:uiPriority="60" w:unhideWhenUsed="0"/>
-    <w:lsdException w:name="Light List Accent 5" w:semiHidden="0" w:uiPriority="61" w:unhideWhenUsed="0"/>
-    <w:lsdException w:name="Light Grid Accent 5" w:semiHidden="0" w:uiPriority="62" w:unhideWhenUsed="0"/>
-    <w:lsdException w:name="Medium Shading 1 Accent 5" w:semiHidden="0" w:uiPriority="63" w:unhideWhenUsed="0"/>
-    <w:lsdException w:name="Medium Shading 2 Accent 5" w:semiHidden="0" w:uiPriority="64" w:unhideWhenUsed="0"/>
-    <w:lsdException w:name="Medium List 1 Accent 5" w:semiHidden="0" w:uiPriority="65" w:unhideWhenUsed="0"/>
-    <w:lsdException w:name="Medium List 2 Accent 5" w:semiHidden="0" w:uiPriority="66" w:unhideWhenUsed="0"/>
-    <w:lsdException w:name="Medium Grid 1 Accent 5" w:semiHidden="0" w:uiPriority="67" w:unhideWhenUsed="0"/>
-    <w:lsdException w:name="Medium Grid 2 Accent 5" w:semiHidden="0" w:uiPriority="68" w:unhideWhenUsed="0"/>
-    <w:lsdException w:name="Medium Grid 3 Accent 5" w:semiHidden="0" w:uiPriority="69" w:unhideWhenUsed="0"/>
-    <w:lsdException w:name="Dark List Accent 5" w:semiHidden="0" w:uiPriority="70" w:unhideWhenUsed="0"/>
-    <w:lsdException w:name="Colorful Shading Accent 5" w:semiHidden="0" w:uiPriority="71" w:unhideWhenUsed="0"/>
-    <w:lsdException w:name="Colorful List Accent 5" w:semiHidden="0" w:uiPriority="72" w:unhideWhenUsed="0"/>
-    <w:lsdException w:name="Colorful Grid Accent 5" w:semiHidden="0" w:uiPriority="73" w:unhideWhenUsed="0"/>
-    <w:lsdException w:name="Light Shading Accent 6" w:semiHidden="0" w:uiPriority="60" w:unhideWhenUsed="0"/>
-    <w:lsdException w:name="Light List Accent 6" w:semiHidden="0" w:uiPriority="61" w:unhideWhenUsed="0"/>
-    <w:lsdException w:name="Light Grid Accent 6" w:semiHidden="0" w:uiPriority="62" w:unhideWhenUsed="0"/>
-    <w:lsdException w:name="Medium Shading 1 Accent 6" w:semiHidden="0" w:uiPriority="63" w:unhideWhenUsed="0"/>
-    <w:lsdException w:name="Medium Shading 2 Accent 6" w:semiHidden="0" w:uiPriority="64" w:unhideWhenUsed="0"/>
-    <w:lsdException w:name="Medium List 1 Accent 6" w:semiHidden="0" w:uiPriority="65" w:unhideWhenUsed="0"/>
-    <w:lsdException w:name="Medium List 2 Accent 6" w:semiHidden="0" w:uiPriority="66" w:unhideWhenUsed="0"/>
-    <w:lsdException w:name="Medium Grid 1 Accent 6" w:semiHidden="0" w:uiPriority="67" w:unhideWhenUsed="0"/>
-    <w:lsdException w:name="Medium Grid 2 Accent 6" w:semiHidden="0" w:uiPriority="68" w:unhideWhenUsed="0"/>
-    <w:lsdException w:name="Medium Grid 3 Accent 6" w:semiHidden="0" w:uiPriority="69" w:unhideWhenUsed="0"/>
-    <w:lsdException w:name="Dark List Accent 6" w:semiHidden="0" w:uiPriority="70" w:unhideWhenUsed="0"/>
-    <w:lsdException w:name="Colorful Shading Accent 6" w:semiHidden="0" w:uiPriority="71" w:unhideWhenUsed="0"/>
-    <w:lsdException w:name="Colorful List Accent 6" w:semiHidden="0" w:uiPriority="72" w:unhideWhenUsed="0"/>
-    <w:lsdException w:name="Colorful Grid Accent 6" w:semiHidden="0" w:uiPriority="73" w:unhideWhenUsed="0"/>
-    <w:lsdException w:name="Subtle Emphasis" w:semiHidden="0" w:uiPriority="19" w:unhideWhenUsed="0" w:qFormat="1"/>
-    <w:lsdException w:name="Intense Emphasis" w:semiHidden="0" w:uiPriority="21" w:unhideWhenUsed="0" w:qFormat="1"/>
-    <w:lsdException w:name="Subtle Reference" w:semiHidden="0" w:uiPriority="31" w:unhideWhenUsed="0" w:qFormat="1"/>
-    <w:lsdException w:name="Intense Reference" w:semiHidden="0" w:uiPriority="32" w:unhideWhenUsed="0" w:qFormat="1"/>
-    <w:lsdException w:name="Book Title" w:semiHidden="0" w:uiPriority="33" w:unhideWhenUsed="0" w:qFormat="1"/>
-    <w:lsdException w:name="Bibliography" w:uiPriority="37"/>
-    <w:lsdException w:name="TOC Heading" w:uiPriority="39" w:qFormat="1"/>
-  </w:latentStyles>
-  <w:style w:type="paragraph" w:default="1" w:styleId="Normal">
-    <w:name w:val="Normal"/>
-    <w:qFormat/>
-    <w:rsid w:val="009F4F4B"/>
-    <w:rPr>
-      <w:lang w:val="fr-FR"/>
-    </w:rPr>
-  </w:style>
-  <w:style w:type="character" w:default="1" w:styleId="Policepardfaut">
-    <w:name w:val="Default Paragraph Font"/>
-    <w:uiPriority w:val="1"/>
-    <w:semiHidden/>
-    <w:unhideWhenUsed/>
-  </w:style>
-  <w:style w:type="table" w:default="1" w:styleId="TableauNormal">
-    <w:name w:val="Normal Table"/>
-    <w:uiPriority w:val="99"/>
-    <w:semiHidden/>
-    <w:unhideWhenUsed/>
-    <w:tblPr>
-      <w:tblInd w:w="0" w:type="dxa"/>
-      <w:tblCellMar>
-        <w:top w:w="0" w:type="dxa"/>
-        <w:left w:w="108" w:type="dxa"/>
-        <w:bottom w:w="0" w:type="dxa"/>
-        <w:right w:w="108" w:type="dxa"/>
-      </w:tblCellMar>
-    </w:tblPr>
-  </w:style>
-  <w:style w:type="numbering" w:default="1" w:styleId="Aucuneliste">
-    <w:name w:val="No List"/>
-    <w:uiPriority w:val="99"/>
-    <w:semiHidden/>
-    <w:unhideWhenUsed/>
-  </w:style>
-  <w:style w:type="paragraph" w:styleId="Paragraphedeliste">
-    <w:name w:val="List Paragraph"/>
-    <w:basedOn w:val="Normal"/>
-    <w:uiPriority w:val="34"/>
-    <w:qFormat/>
-    <w:rsid w:val="00FF36ED"/>
-    <w:pPr>
-      <w:ind w:left="720"/>
-      <w:contextualSpacing/>
-    </w:pPr>
-  </w:style>
-  <w:style w:type="paragraph" w:styleId="En-tte">
-    <w:name w:val="header"/>
-    <w:basedOn w:val="Normal"/>
-    <w:link w:val="En-tteCar"/>
-    <w:uiPriority w:val="99"/>
-    <w:unhideWhenUsed/>
-    <w:rsid w:val="008F00CD"/>
-    <w:pPr>
-      <w:tabs>
-        <w:tab w:val="center" w:pos="4680"/>
-        <w:tab w:val="right" w:pos="9360"/>
-      </w:tabs>
-      <w:spacing w:after="0" w:line="240" w:lineRule="auto"/>
-    </w:pPr>
-  </w:style>
-  <w:style w:type="character" w:customStyle="1" w:styleId="En-tteCar">
-    <w:name w:val="En-tête Car"/>
-    <w:basedOn w:val="Policepardfaut"/>
-    <w:link w:val="En-tte"/>
-    <w:uiPriority w:val="99"/>
-    <w:rsid w:val="008F00CD"/>
-    <w:rPr>
-      <w:lang w:val="fr-FR"/>
-    </w:rPr>
-  </w:style>
-  <w:style w:type="paragraph" w:styleId="Pieddepage">
-    <w:name w:val="footer"/>
-    <w:basedOn w:val="Normal"/>
-    <w:link w:val="PieddepageCar"/>
-    <w:uiPriority w:val="99"/>
-    <w:unhideWhenUsed/>
-    <w:rsid w:val="008F00CD"/>
-    <w:pPr>
-      <w:tabs>
-        <w:tab w:val="center" w:pos="4680"/>
-        <w:tab w:val="right" w:pos="9360"/>
-      </w:tabs>
-      <w:spacing w:after="0" w:line="240" w:lineRule="auto"/>
-    </w:pPr>
-  </w:style>
-  <w:style w:type="character" w:customStyle="1" w:styleId="PieddepageCar">
-    <w:name w:val="Pied de page Car"/>
-    <w:basedOn w:val="Policepardfaut"/>
-    <w:link w:val="Pieddepage"/>
-    <w:uiPriority w:val="99"/>
-    <w:rsid w:val="008F00CD"/>
-    <w:rPr>
-      <w:lang w:val="fr-FR"/>
-    </w:rPr>
-  </w:style>
-  <w:style w:type="paragraph" w:styleId="Textedebulles">
-    <w:name w:val="Balloon Text"/>
-    <w:basedOn w:val="Normal"/>
-    <w:link w:val="TextedebullesCar"/>
-    <w:uiPriority w:val="99"/>
-    <w:semiHidden/>
-    <w:unhideWhenUsed/>
-    <w:rsid w:val="008F00CD"/>
-    <w:pPr>
-      <w:spacing w:after="0" w:line="240" w:lineRule="auto"/>
-    </w:pPr>
-    <w:rPr>
-      <w:rFonts w:ascii="Tahoma" w:hAnsi="Tahoma" w:cs="Tahoma"/>
-      <w:sz w:val="16"/>
-      <w:szCs w:val="16"/>
-    </w:rPr>
-  </w:style>
-  <w:style w:type="character" w:customStyle="1" w:styleId="TextedebullesCar">
-    <w:name w:val="Texte de bulles Car"/>
-    <w:basedOn w:val="Policepardfaut"/>
-    <w:link w:val="Textedebulles"/>
-    <w:uiPriority w:val="99"/>
-    <w:semiHidden/>
+    <w:locked/>
     <w:rsid w:val="008F00CD"/>
     <w:rPr>
       <w:rFonts w:ascii="Tahoma" w:hAnsi="Tahoma" w:cs="Tahoma"/>
@@ -3529,7 +2729,7 @@
 </file>
 
 <file path=word/theme/theme1.xml><?xml version="1.0" encoding="utf-8"?>
-<a:theme xmlns:a="http://schemas.openxmlformats.org/drawingml/2006/main" name="Thème Office">
+<a:theme xmlns:a="http://schemas.openxmlformats.org/drawingml/2006/main" name="Office Theme">
   <a:themeElements>
     <a:clrScheme name="Office">
       <a:dk1>
@@ -3603,7 +2803,6 @@
         <a:font script="Mong" typeface="Mongolian Baiti"/>
         <a:font script="Viet" typeface="Times New Roman"/>
         <a:font script="Uigh" typeface="Microsoft Uighur"/>
-        <a:font script="Geor" typeface="Sylfaen"/>
       </a:majorFont>
       <a:minorFont>
         <a:latin typeface="Calibri"/>
@@ -3638,7 +2837,6 @@
         <a:font script="Mong" typeface="Mongolian Baiti"/>
         <a:font script="Viet" typeface="Arial"/>
         <a:font script="Uigh" typeface="Microsoft Uighur"/>
-        <a:font script="Geor" typeface="Sylfaen"/>
       </a:minorFont>
     </a:fontScheme>
     <a:fmtScheme name="Office">
@@ -3811,16 +3009,4 @@
   <a:objectDefaults/>
   <a:extraClrSchemeLst/>
 </a:theme>
-</file>
-
-<file path=customXml/item1.xml><?xml version="1.0" encoding="utf-8"?>
-<b:Sources xmlns:b="http://schemas.openxmlformats.org/officeDocument/2006/bibliography" xmlns="http://schemas.openxmlformats.org/officeDocument/2006/bibliography" SelectedStyle="\APA.XSL" StyleName="APA"/>
-</file>
-
-<file path=customXml/itemProps1.xml><?xml version="1.0" encoding="utf-8"?>
-<ds:datastoreItem xmlns:ds="http://schemas.openxmlformats.org/officeDocument/2006/customXml" ds:itemID="{44AC546F-81AD-4AD6-8604-AE6669C552D1}">
-  <ds:schemaRefs>
-    <ds:schemaRef ds:uri="http://schemas.openxmlformats.org/officeDocument/2006/bibliography"/>
-  </ds:schemaRefs>
-</ds:datastoreItem>
 </file>
--- a/Livrable/Cahiers des charges - V1.docx
+++ b/Livrable/Cahiers des charges - V1.docx
@@ -114,15 +114,15 @@
           <w:sz w:val="24"/>
           <w:szCs w:val="24"/>
         </w:rPr>
-        <w:t>Le but du projet est de créer un système d’information permettant de gérer les activités pédagogiques des différents collèges pour le c</w:t>
-      </w:r>
-      <w:r>
-        <w:rPr>
-          <w:rFonts w:ascii="Times New Roman" w:hAnsi="Times New Roman"/>
-          <w:sz w:val="24"/>
-          <w:szCs w:val="24"/>
-        </w:rPr>
-        <w:t xml:space="preserve">onseil général du Gard. Il faut </w:t>
+        <w:t>Le but du projet est de créer un système d’information permettant de gérer les activités pédagogiques d</w:t>
+      </w:r>
+      <w:r>
+        <w:rPr>
+          <w:rFonts w:ascii="Times New Roman" w:hAnsi="Times New Roman"/>
+          <w:sz w:val="24"/>
+          <w:szCs w:val="24"/>
+        </w:rPr>
+        <w:t xml:space="preserve">es différents collèges pour le Conseil Général du Gard. Il faut </w:t>
       </w:r>
       <w:r>
         <w:rPr>
@@ -261,7 +261,7 @@
           <w:sz w:val="24"/>
           <w:szCs w:val="24"/>
         </w:rPr>
-        <w:t xml:space="preserve">à faire pour </w:t>
+        <w:t xml:space="preserve">pour </w:t>
       </w:r>
       <w:r>
         <w:rPr>
@@ -301,7 +301,7 @@
           <w:sz w:val="24"/>
           <w:szCs w:val="24"/>
         </w:rPr>
-        <w:t xml:space="preserve">Les professeurs principaux pourront de plus administrer l’empois du temps de leur classe. </w:t>
+        <w:t xml:space="preserve">Les professeurs principaux pourront, de plus, administrer l’emploi du temps de leur classe. </w:t>
       </w:r>
     </w:p>
     <w:p>
@@ -400,7 +400,7 @@
           <w:sz w:val="24"/>
           <w:szCs w:val="24"/>
         </w:rPr>
-        <w:t xml:space="preserve">Chevru Adrien </w:t>
+        <w:t>Adrien Chevru</w:t>
       </w:r>
     </w:p>
     <w:p>
@@ -423,7 +423,23 @@
           <w:sz w:val="24"/>
           <w:szCs w:val="24"/>
         </w:rPr>
-        <w:t>Guénot Quentin</w:t>
+        <w:t>Quentin</w:t>
+      </w:r>
+      <w:r>
+        <w:rPr>
+          <w:rFonts w:ascii="Times New Roman" w:hAnsi="Times New Roman"/>
+          <w:sz w:val="24"/>
+          <w:szCs w:val="24"/>
+        </w:rPr>
+        <w:t xml:space="preserve"> </w:t>
+      </w:r>
+      <w:r>
+        <w:rPr>
+          <w:rFonts w:ascii="Times New Roman" w:hAnsi="Times New Roman"/>
+          <w:sz w:val="24"/>
+          <w:szCs w:val="24"/>
+        </w:rPr>
+        <w:t>Guénot</w:t>
       </w:r>
     </w:p>
     <w:p>
@@ -446,7 +462,23 @@
           <w:sz w:val="24"/>
           <w:szCs w:val="24"/>
         </w:rPr>
-        <w:t>Régnier Suzon</w:t>
+        <w:t>Suzon</w:t>
+      </w:r>
+      <w:r>
+        <w:rPr>
+          <w:rFonts w:ascii="Times New Roman" w:hAnsi="Times New Roman"/>
+          <w:sz w:val="24"/>
+          <w:szCs w:val="24"/>
+        </w:rPr>
+        <w:t xml:space="preserve"> </w:t>
+      </w:r>
+      <w:r>
+        <w:rPr>
+          <w:rFonts w:ascii="Times New Roman" w:hAnsi="Times New Roman"/>
+          <w:sz w:val="24"/>
+          <w:szCs w:val="24"/>
+        </w:rPr>
+        <w:t>Régnier</w:t>
       </w:r>
     </w:p>
     <w:p>
@@ -465,7 +497,23 @@
           <w:sz w:val="24"/>
           <w:szCs w:val="24"/>
         </w:rPr>
-        <w:t>Le projet doit se terminer à la fin de la première semaine du mois de Juillet 2014. Ce projet sera suivi et encadré par Monsieur VLASAK Joël</w:t>
+        <w:t>Le projet doit se terminer à la fin de la première semaine du mois de Juillet 2014. Ce projet sera suivi et encadré par Monsieur Joël</w:t>
+      </w:r>
+      <w:r>
+        <w:rPr>
+          <w:rFonts w:ascii="Times New Roman" w:hAnsi="Times New Roman"/>
+          <w:sz w:val="24"/>
+          <w:szCs w:val="24"/>
+        </w:rPr>
+        <w:t xml:space="preserve"> </w:t>
+      </w:r>
+      <w:r>
+        <w:rPr>
+          <w:rFonts w:ascii="Times New Roman" w:hAnsi="Times New Roman"/>
+          <w:sz w:val="24"/>
+          <w:szCs w:val="24"/>
+        </w:rPr>
+        <w:t>VLASAK</w:t>
       </w:r>
       <w:r>
         <w:rPr>
@@ -725,7 +773,7 @@
           <w:sz w:val="24"/>
           <w:szCs w:val="24"/>
         </w:rPr>
-        <w:t>utilisateur de s’authentifier grâce à un portail de connexion. A l’aide d’une base de données le logiciel doit reconnaitre l’utilisateur et afficher son interface (interface élève ou interface professeur).</w:t>
+        <w:t>utilisateur de s’authentifier grâce à un portail de connexion. A l’aide d’une base de données, le logiciel doit reconnaitre l’utilisateur et afficher son interface (interface élève ou interface professeur).</w:t>
       </w:r>
     </w:p>
     <w:p>
@@ -756,7 +804,7 @@
           <w:sz w:val="24"/>
           <w:szCs w:val="24"/>
         </w:rPr>
-        <w:t xml:space="preserve">L’interface élève devra permettre à l’élève authentifié de connaitre le nom de sa classe et de son professeur principal, de voir sa liste des matières avec les professeurs associés ainsi que leurs adresses e-mail, l’élève pourra également consulter ses notes par trimestre, afficher son bulletin et éventuellement l’imprimer. </w:t>
+        <w:t xml:space="preserve">L’interface élève devra permettre à l’élève authentifié de connaitre le nom de sa classe et de son professeur principal, de voir sa liste des matières avec les professeurs associés ainsi que leurs adresses e-mail. L’élève pourra également consulter ses notes par trimestre, afficher son bulletin et éventuellement l’imprimer. </w:t>
       </w:r>
     </w:p>
     <w:p>
@@ -787,7 +835,7 @@
           <w:sz w:val="24"/>
           <w:szCs w:val="24"/>
         </w:rPr>
-        <w:t>L'interface professeur devra elle permettre à un professeur authentifié de voir sa liste des classes ainsi que de saisir, consulter et modifier les notes correspondant à sa matière, il pourra également saisir des appréciations pour sa matière. Par contre si le professeur est le professeur principal d’une classe, il aura la possibilité de consulter et modifier les notes de toutes les matières de cette classe.</w:t>
+        <w:t>L'interface professeur devra elle permettre à un professeur authentifié de voir sa liste des classes, de saisir, consulter et modifier les notes correspondant à sa matière. Il pourra également saisir des appréciations pour sa matière. Par contre si le professeur est professeur principal d’une classe, il aura la possibilité de consulter et modifier les notes de toutes les matières de cette classe.</w:t>
       </w:r>
       <w:r>
         <w:rPr>
@@ -848,17 +896,17 @@
           <w:szCs w:val="24"/>
           <w:u w:val="single"/>
         </w:rPr>
-        <w:t>Cas d’utilisation : Cas d’un</w:t>
-      </w:r>
-      <w:r>
-        <w:rPr>
-          <w:rFonts w:ascii="Times New Roman" w:hAnsi="Times New Roman"/>
-          <w:b/>
-          <w:sz w:val="24"/>
-          <w:szCs w:val="24"/>
-          <w:u w:val="single"/>
-        </w:rPr>
-        <w:t xml:space="preserve"> Elève :</w:t>
+        <w:t>Cas d’utilisation : Cas d’un é</w:t>
+      </w:r>
+      <w:r>
+        <w:rPr>
+          <w:rFonts w:ascii="Times New Roman" w:hAnsi="Times New Roman"/>
+          <w:b/>
+          <w:sz w:val="24"/>
+          <w:szCs w:val="24"/>
+          <w:u w:val="single"/>
+        </w:rPr>
+        <w:t>lève :</w:t>
       </w:r>
     </w:p>
     <w:p>
@@ -1632,7 +1680,23 @@
           <w:sz w:val="24"/>
           <w:szCs w:val="24"/>
         </w:rPr>
-        <w:t>Sources commentés du projet</w:t>
+        <w:t>Sources commenté</w:t>
+      </w:r>
+      <w:r>
+        <w:rPr>
+          <w:rFonts w:ascii="Times New Roman" w:hAnsi="Times New Roman"/>
+          <w:sz w:val="24"/>
+          <w:szCs w:val="24"/>
+        </w:rPr>
+        <w:t>e</w:t>
+      </w:r>
+      <w:r>
+        <w:rPr>
+          <w:rFonts w:ascii="Times New Roman" w:hAnsi="Times New Roman"/>
+          <w:sz w:val="24"/>
+          <w:szCs w:val="24"/>
+        </w:rPr>
+        <w:t>s du projet</w:t>
       </w:r>
       <w:r>
         <w:rPr>
@@ -1664,7 +1728,39 @@
           <w:sz w:val="24"/>
           <w:szCs w:val="24"/>
         </w:rPr>
-        <w:t>Présentation oral et démonstration du projet à la fin.</w:t>
+        <w:t>Présentation oral</w:t>
+      </w:r>
+      <w:r>
+        <w:rPr>
+          <w:rFonts w:ascii="Times New Roman" w:hAnsi="Times New Roman"/>
+          <w:sz w:val="24"/>
+          <w:szCs w:val="24"/>
+        </w:rPr>
+        <w:t>e</w:t>
+      </w:r>
+      <w:r>
+        <w:rPr>
+          <w:rFonts w:ascii="Times New Roman" w:hAnsi="Times New Roman"/>
+          <w:sz w:val="24"/>
+          <w:szCs w:val="24"/>
+        </w:rPr>
+        <w:t xml:space="preserve"> et </w:t>
+      </w:r>
+      <w:r>
+        <w:rPr>
+          <w:rFonts w:ascii="Times New Roman" w:hAnsi="Times New Roman"/>
+          <w:sz w:val="24"/>
+          <w:szCs w:val="24"/>
+        </w:rPr>
+        <w:t>démonstration du projet</w:t>
+      </w:r>
+      <w:r>
+        <w:rPr>
+          <w:rFonts w:ascii="Times New Roman" w:hAnsi="Times New Roman"/>
+          <w:sz w:val="24"/>
+          <w:szCs w:val="24"/>
+        </w:rPr>
+        <w:t>.</w:t>
       </w:r>
     </w:p>
     <w:p>
@@ -1688,7 +1784,31 @@
           <w:sz w:val="24"/>
           <w:szCs w:val="24"/>
         </w:rPr>
-        <w:t xml:space="preserve">Un programme exécutable et portable sur différents pc contenant le programme et une base de données.  </w:t>
+        <w:t>P</w:t>
+      </w:r>
+      <w:r>
+        <w:rPr>
+          <w:rFonts w:ascii="Times New Roman" w:hAnsi="Times New Roman"/>
+          <w:sz w:val="24"/>
+          <w:szCs w:val="24"/>
+        </w:rPr>
+        <w:t>rogramme exécutab</w:t>
+      </w:r>
+      <w:r>
+        <w:rPr>
+          <w:rFonts w:ascii="Times New Roman" w:hAnsi="Times New Roman"/>
+          <w:sz w:val="24"/>
+          <w:szCs w:val="24"/>
+        </w:rPr>
+        <w:t>le et portable sur différents PC</w:t>
+      </w:r>
+      <w:r>
+        <w:rPr>
+          <w:rFonts w:ascii="Times New Roman" w:hAnsi="Times New Roman"/>
+          <w:sz w:val="24"/>
+          <w:szCs w:val="24"/>
+        </w:rPr>
+        <w:t xml:space="preserve"> contenant le programme et une base de données.  </w:t>
       </w:r>
     </w:p>
     <w:p>
@@ -1818,7 +1938,7 @@
           <w:sz w:val="24"/>
           <w:szCs w:val="24"/>
         </w:rPr>
-        <w:t>Pour le professeur : Lire les notes des élèves dans ses différentes classes, les modifier et ajouter des appréciations.</w:t>
+        <w:t>Pour le professeur : Lire les notes des élèves des différentes classes, les modifier et ajouter des appréciations.</w:t>
       </w:r>
     </w:p>
     <w:p>
@@ -1868,7 +1988,7 @@
           <w:sz w:val="24"/>
           <w:szCs w:val="24"/>
         </w:rPr>
-        <w:t>Pour le professeur principal : Il doit pouvoir en plus de possibilités de professeur, gérer sa classe avec les notes et les appréciations de sa classe dans toutes les matières que suivent ses élèves.</w:t>
+        <w:t>Pour le professeur principal : Il doit, en plus des caractéristiques de professeur, pouvoir gérer sa classe avec les notes et les appréciations dans toutes les matières que suivent ses élèves.</w:t>
       </w:r>
     </w:p>
     <w:sectPr>
